--- a/esg_project.docx
+++ b/esg_project.docx
@@ -2124,7 +2124,7 @@
     <w:p>
       <w:r>
         <w:pict w14:anchorId="46572E87">
-          <v:rect id="_x0000_i1055" style="width:0;height:1.5pt" o:hralign="center" o:hrstd="t" o:hr="t" fillcolor="#a0a0a0" stroked="f"/>
+          <v:rect id="_x0000_i1025" style="width:0;height:1.5pt" o:hralign="center" o:hrstd="t" o:hr="t" fillcolor="#a0a0a0" stroked="f"/>
         </w:pict>
       </w:r>
     </w:p>
@@ -2280,7 +2280,7 @@
     <w:p>
       <w:r>
         <w:pict w14:anchorId="19A0CBDC">
-          <v:rect id="_x0000_i1056" style="width:0;height:1.5pt" o:hralign="center" o:hrstd="t" o:hr="t" fillcolor="#a0a0a0" stroked="f"/>
+          <v:rect id="_x0000_i1026" style="width:0;height:1.5pt" o:hralign="center" o:hrstd="t" o:hr="t" fillcolor="#a0a0a0" stroked="f"/>
         </w:pict>
       </w:r>
     </w:p>
@@ -2431,7 +2431,7 @@
     <w:p>
       <w:r>
         <w:pict w14:anchorId="48B97018">
-          <v:rect id="_x0000_i1057" style="width:0;height:1.5pt" o:hralign="center" o:hrstd="t" o:hr="t" fillcolor="#a0a0a0" stroked="f"/>
+          <v:rect id="_x0000_i1027" style="width:0;height:1.5pt" o:hralign="center" o:hrstd="t" o:hr="t" fillcolor="#a0a0a0" stroked="f"/>
         </w:pict>
       </w:r>
     </w:p>
@@ -2714,7 +2714,7 @@
     <w:p>
       <w:r>
         <w:pict w14:anchorId="0D0E12E7">
-          <v:rect id="_x0000_i1058" style="width:0;height:1.5pt" o:hralign="center" o:hrstd="t" o:hr="t" fillcolor="#a0a0a0" stroked="f"/>
+          <v:rect id="_x0000_i1028" style="width:0;height:1.5pt" o:hralign="center" o:hrstd="t" o:hr="t" fillcolor="#a0a0a0" stroked="f"/>
         </w:pict>
       </w:r>
     </w:p>
@@ -2753,7 +2753,7 @@
     <w:p>
       <w:r>
         <w:pict w14:anchorId="6FF7D4A6">
-          <v:rect id="_x0000_i1059" style="width:0;height:1.5pt" o:hralign="center" o:hrstd="t" o:hr="t" fillcolor="#a0a0a0" stroked="f"/>
+          <v:rect id="_x0000_i1029" style="width:0;height:1.5pt" o:hralign="center" o:hrstd="t" o:hr="t" fillcolor="#a0a0a0" stroked="f"/>
         </w:pict>
       </w:r>
     </w:p>
@@ -2822,10 +2822,1012 @@
     <w:p>
       <w:pPr>
         <w:pStyle w:val="Heading1"/>
+        <w:rPr>
+          <w:b/>
+          <w:bCs/>
+        </w:rPr>
+      </w:pPr>
+      <w:r>
+        <w:rPr>
+          <w:b/>
+          <w:bCs/>
+        </w:rPr>
+        <w:lastRenderedPageBreak/>
+        <w:t>Final Project Architecture:</w:t>
+      </w:r>
+    </w:p>
+    <w:p>
+      <w:r>
+        <w:t xml:space="preserve">Excellent, Pranoy — here’s a full summary of your </w:t>
+      </w:r>
+      <w:r>
+        <w:rPr>
+          <w:b/>
+          <w:bCs/>
+        </w:rPr>
+        <w:t>ESG Emissions Intelligence Platform project</w:t>
+      </w:r>
+      <w:r>
+        <w:t xml:space="preserve"> workflow, end-to-end, in bullet points:</w:t>
+      </w:r>
+    </w:p>
+    <w:p>
+      <w:r>
+        <w:pict w14:anchorId="27CB5C0D">
+          <v:rect id="_x0000_i1066" style="width:0;height:1.5pt" o:hralign="center" o:hrstd="t" o:hr="t" fillcolor="#a0a0a0" stroked="f"/>
+        </w:pict>
+      </w:r>
+    </w:p>
+    <w:p>
+      <w:pPr>
+        <w:spacing w:after="0"/>
+        <w:rPr>
+          <w:b/>
+          <w:bCs/>
+        </w:rPr>
+      </w:pPr>
+      <w:r>
+        <w:rPr>
+          <w:rFonts w:ascii="Segoe UI Emoji" w:hAnsi="Segoe UI Emoji" w:cs="Segoe UI Emoji"/>
+          <w:b/>
+          <w:bCs/>
+        </w:rPr>
+        <w:t>🔧</w:t>
+      </w:r>
+      <w:r>
+        <w:rPr>
+          <w:b/>
+          <w:bCs/>
+        </w:rPr>
+        <w:t xml:space="preserve"> ETL &amp; Data Engineering (Databricks Free Edition)</w:t>
+      </w:r>
+    </w:p>
+    <w:p>
+      <w:pPr>
+        <w:numPr>
+          <w:ilvl w:val="0"/>
+          <w:numId w:val="4"/>
+        </w:numPr>
+        <w:spacing w:after="0"/>
+      </w:pPr>
+      <w:r>
+        <w:rPr>
+          <w:rFonts w:ascii="Segoe UI Emoji" w:hAnsi="Segoe UI Emoji" w:cs="Segoe UI Emoji"/>
+        </w:rPr>
+        <w:t>✅</w:t>
+      </w:r>
+      <w:r>
+        <w:t xml:space="preserve"> Ingest and process the </w:t>
+      </w:r>
+      <w:r>
+        <w:rPr>
+          <w:b/>
+          <w:bCs/>
+        </w:rPr>
+        <w:t>Climate TRACE Electricity Generation dataset (v4.4.0)</w:t>
+      </w:r>
+      <w:r>
+        <w:t xml:space="preserve"> using </w:t>
+      </w:r>
+      <w:r>
+        <w:rPr>
+          <w:b/>
+          <w:bCs/>
+        </w:rPr>
+        <w:t>PySpark</w:t>
+      </w:r>
+    </w:p>
+    <w:p>
+      <w:pPr>
+        <w:numPr>
+          <w:ilvl w:val="0"/>
+          <w:numId w:val="4"/>
+        </w:numPr>
+        <w:spacing w:after="0"/>
+      </w:pPr>
+      <w:r>
+        <w:rPr>
+          <w:rFonts w:ascii="Segoe UI Emoji" w:hAnsi="Segoe UI Emoji" w:cs="Segoe UI Emoji"/>
+        </w:rPr>
+        <w:t>✅</w:t>
+      </w:r>
+      <w:r>
+        <w:t xml:space="preserve"> Implement the </w:t>
+      </w:r>
+      <w:r>
+        <w:rPr>
+          <w:b/>
+          <w:bCs/>
+        </w:rPr>
+        <w:t>Medallion Architecture</w:t>
+      </w:r>
+      <w:r>
+        <w:t>:</w:t>
+      </w:r>
+    </w:p>
+    <w:p>
+      <w:pPr>
+        <w:numPr>
+          <w:ilvl w:val="1"/>
+          <w:numId w:val="4"/>
+        </w:numPr>
+        <w:spacing w:after="0"/>
+      </w:pPr>
+      <w:r>
+        <w:rPr>
+          <w:b/>
+          <w:bCs/>
+        </w:rPr>
+        <w:t>Bronze Layer</w:t>
+      </w:r>
+      <w:r>
+        <w:t>: Raw facility-level emissions data from CSVs</w:t>
+      </w:r>
+    </w:p>
+    <w:p>
+      <w:pPr>
+        <w:numPr>
+          <w:ilvl w:val="1"/>
+          <w:numId w:val="4"/>
+        </w:numPr>
+        <w:spacing w:after="0"/>
+      </w:pPr>
+      <w:r>
+        <w:rPr>
+          <w:b/>
+          <w:bCs/>
+        </w:rPr>
+        <w:t>Silver Layer</w:t>
+      </w:r>
+      <w:r>
+        <w:t>: Cleaned, validated data (emission types, units, source classification)</w:t>
+      </w:r>
+    </w:p>
+    <w:p>
+      <w:pPr>
+        <w:numPr>
+          <w:ilvl w:val="1"/>
+          <w:numId w:val="4"/>
+        </w:numPr>
+        <w:spacing w:after="0"/>
+      </w:pPr>
+      <w:r>
+        <w:rPr>
+          <w:b/>
+          <w:bCs/>
+        </w:rPr>
+        <w:t>Gold Layer</w:t>
+      </w:r>
+      <w:r>
+        <w:t xml:space="preserve">: ESG KPIs (emission intensity, </w:t>
+      </w:r>
+      <w:proofErr w:type="spellStart"/>
+      <w:r>
+        <w:t>CO₂e</w:t>
+      </w:r>
+      <w:proofErr w:type="spellEnd"/>
+      <w:r>
+        <w:t xml:space="preserve"> totals, confidence flags, governance risk)</w:t>
+      </w:r>
+    </w:p>
+    <w:p>
+      <w:pPr>
+        <w:numPr>
+          <w:ilvl w:val="0"/>
+          <w:numId w:val="4"/>
+        </w:numPr>
+        <w:spacing w:after="0"/>
+      </w:pPr>
+      <w:r>
+        <w:rPr>
+          <w:rFonts w:ascii="Segoe UI Emoji" w:hAnsi="Segoe UI Emoji" w:cs="Segoe UI Emoji"/>
+        </w:rPr>
+        <w:t>✅</w:t>
+      </w:r>
+      <w:r>
+        <w:t xml:space="preserve"> Store all layers as </w:t>
+      </w:r>
+      <w:r>
+        <w:rPr>
+          <w:b/>
+          <w:bCs/>
+        </w:rPr>
+        <w:t>Delta tables in DBFS</w:t>
+      </w:r>
+    </w:p>
+    <w:p>
+      <w:pPr>
+        <w:numPr>
+          <w:ilvl w:val="0"/>
+          <w:numId w:val="4"/>
+        </w:numPr>
+        <w:spacing w:after="0"/>
+      </w:pPr>
+      <w:r>
+        <w:rPr>
+          <w:rFonts w:ascii="Segoe UI Emoji" w:hAnsi="Segoe UI Emoji" w:cs="Segoe UI Emoji"/>
+        </w:rPr>
+        <w:t>✅</w:t>
+      </w:r>
+      <w:r>
+        <w:t xml:space="preserve"> Automate the pipeline using </w:t>
+      </w:r>
+      <w:r>
+        <w:rPr>
+          <w:b/>
+          <w:bCs/>
+        </w:rPr>
+        <w:t>Databricks Jobs Scheduler</w:t>
+      </w:r>
+    </w:p>
+    <w:p>
+      <w:pPr>
+        <w:numPr>
+          <w:ilvl w:val="0"/>
+          <w:numId w:val="4"/>
+        </w:numPr>
+      </w:pPr>
+      <w:r>
+        <w:rPr>
+          <w:rFonts w:ascii="Segoe UI Emoji" w:hAnsi="Segoe UI Emoji" w:cs="Segoe UI Emoji"/>
+        </w:rPr>
+        <w:t>✅</w:t>
+      </w:r>
+      <w:r>
+        <w:t xml:space="preserve"> Add </w:t>
+      </w:r>
+      <w:r>
+        <w:rPr>
+          <w:b/>
+          <w:bCs/>
+        </w:rPr>
+        <w:t>data quality tests</w:t>
+      </w:r>
+      <w:r>
+        <w:t xml:space="preserve"> and </w:t>
+      </w:r>
+      <w:r>
+        <w:rPr>
+          <w:b/>
+          <w:bCs/>
+        </w:rPr>
+        <w:t>Python logging</w:t>
+      </w:r>
+      <w:r>
+        <w:t xml:space="preserve"> for operational observability</w:t>
+      </w:r>
+    </w:p>
+    <w:p>
+      <w:r>
+        <w:pict w14:anchorId="3F971831">
+          <v:rect id="_x0000_i1067" style="width:0;height:1.5pt" o:hralign="center" o:hrstd="t" o:hr="t" fillcolor="#a0a0a0" stroked="f"/>
+        </w:pict>
+      </w:r>
+    </w:p>
+    <w:p>
+      <w:pPr>
+        <w:spacing w:after="0"/>
+        <w:rPr>
+          <w:b/>
+          <w:bCs/>
+        </w:rPr>
+      </w:pPr>
+      <w:r>
+        <w:rPr>
+          <w:rFonts w:ascii="Segoe UI Emoji" w:hAnsi="Segoe UI Emoji" w:cs="Segoe UI Emoji"/>
+          <w:b/>
+          <w:bCs/>
+        </w:rPr>
+        <w:t>🧾</w:t>
+      </w:r>
+      <w:r>
+        <w:rPr>
+          <w:b/>
+          <w:bCs/>
+        </w:rPr>
+        <w:t xml:space="preserve"> Data Export &amp; Integration</w:t>
+      </w:r>
+    </w:p>
+    <w:p>
+      <w:pPr>
+        <w:numPr>
+          <w:ilvl w:val="0"/>
+          <w:numId w:val="5"/>
+        </w:numPr>
+        <w:spacing w:after="0"/>
+      </w:pPr>
+      <w:r>
+        <w:rPr>
+          <w:rFonts w:ascii="Segoe UI Emoji" w:hAnsi="Segoe UI Emoji" w:cs="Segoe UI Emoji"/>
+        </w:rPr>
+        <w:t>✅</w:t>
+      </w:r>
+      <w:r>
+        <w:t xml:space="preserve"> Export </w:t>
+      </w:r>
+      <w:r>
+        <w:rPr>
+          <w:b/>
+          <w:bCs/>
+        </w:rPr>
+        <w:t>Gold Layer</w:t>
+      </w:r>
+      <w:r>
+        <w:t xml:space="preserve"> output as </w:t>
+      </w:r>
+      <w:r>
+        <w:rPr>
+          <w:b/>
+          <w:bCs/>
+        </w:rPr>
+        <w:t>CSV files from DBFS</w:t>
+      </w:r>
+    </w:p>
+    <w:p>
+      <w:pPr>
+        <w:numPr>
+          <w:ilvl w:val="0"/>
+          <w:numId w:val="5"/>
+        </w:numPr>
+        <w:spacing w:after="0"/>
+      </w:pPr>
+      <w:r>
+        <w:rPr>
+          <w:rFonts w:ascii="Segoe UI Emoji" w:hAnsi="Segoe UI Emoji" w:cs="Segoe UI Emoji"/>
+        </w:rPr>
+        <w:t>✅</w:t>
+      </w:r>
+      <w:r>
+        <w:t xml:space="preserve"> </w:t>
+      </w:r>
+      <w:r>
+        <w:rPr>
+          <w:b/>
+          <w:bCs/>
+        </w:rPr>
+        <w:t>Manually upload</w:t>
+      </w:r>
+      <w:r>
+        <w:t xml:space="preserve"> the CSVs to an </w:t>
+      </w:r>
+      <w:r>
+        <w:rPr>
+          <w:b/>
+          <w:bCs/>
+        </w:rPr>
+        <w:t>AWS S3 bucket</w:t>
+      </w:r>
+    </w:p>
+    <w:p>
+      <w:pPr>
+        <w:numPr>
+          <w:ilvl w:val="0"/>
+          <w:numId w:val="5"/>
+        </w:numPr>
+        <w:spacing w:after="0"/>
+      </w:pPr>
+      <w:r>
+        <w:rPr>
+          <w:rFonts w:ascii="Segoe UI Emoji" w:hAnsi="Segoe UI Emoji" w:cs="Segoe UI Emoji"/>
+        </w:rPr>
+        <w:t>✅</w:t>
+      </w:r>
+      <w:r>
+        <w:t xml:space="preserve"> Trigger an </w:t>
+      </w:r>
+      <w:r>
+        <w:rPr>
+          <w:b/>
+          <w:bCs/>
+        </w:rPr>
+        <w:t>AWS Lambda function</w:t>
+      </w:r>
+      <w:r>
+        <w:t xml:space="preserve"> (written in Python) to:</w:t>
+      </w:r>
+    </w:p>
+    <w:p>
+      <w:pPr>
+        <w:numPr>
+          <w:ilvl w:val="1"/>
+          <w:numId w:val="5"/>
+        </w:numPr>
+        <w:spacing w:after="0"/>
+      </w:pPr>
+      <w:r>
+        <w:t xml:space="preserve">Connect to </w:t>
+      </w:r>
+      <w:r>
+        <w:rPr>
+          <w:b/>
+          <w:bCs/>
+        </w:rPr>
+        <w:t>Amazon Redshift</w:t>
+      </w:r>
+    </w:p>
+    <w:p>
+      <w:pPr>
+        <w:numPr>
+          <w:ilvl w:val="1"/>
+          <w:numId w:val="5"/>
+        </w:numPr>
+        <w:spacing w:after="0"/>
+      </w:pPr>
+      <w:r>
+        <w:t>Run the COPY command to load data from S3 into a Redshift table</w:t>
+      </w:r>
+    </w:p>
+    <w:p>
+      <w:pPr>
+        <w:numPr>
+          <w:ilvl w:val="0"/>
+          <w:numId w:val="5"/>
+        </w:numPr>
+      </w:pPr>
+      <w:r>
+        <w:rPr>
+          <w:rFonts w:ascii="Segoe UI Emoji" w:hAnsi="Segoe UI Emoji" w:cs="Segoe UI Emoji"/>
+        </w:rPr>
+        <w:t>✅</w:t>
+      </w:r>
+      <w:r>
+        <w:t xml:space="preserve"> Redshift is used as the </w:t>
+      </w:r>
+      <w:r>
+        <w:rPr>
+          <w:b/>
+          <w:bCs/>
+        </w:rPr>
+        <w:t>central analytics warehouse</w:t>
+      </w:r>
+    </w:p>
+    <w:p>
+      <w:r>
+        <w:pict w14:anchorId="2287F5DB">
+          <v:rect id="_x0000_i1068" style="width:0;height:1.5pt" o:hralign="center" o:hrstd="t" o:hr="t" fillcolor="#a0a0a0" stroked="f"/>
+        </w:pict>
+      </w:r>
+    </w:p>
+    <w:p>
+      <w:pPr>
+        <w:spacing w:after="0"/>
+        <w:rPr>
+          <w:b/>
+          <w:bCs/>
+        </w:rPr>
+      </w:pPr>
+      <w:r>
+        <w:rPr>
+          <w:rFonts w:ascii="Segoe UI Emoji" w:hAnsi="Segoe UI Emoji" w:cs="Segoe UI Emoji"/>
+          <w:b/>
+          <w:bCs/>
+        </w:rPr>
+        <w:t>📊</w:t>
+      </w:r>
+      <w:r>
+        <w:rPr>
+          <w:b/>
+          <w:bCs/>
+        </w:rPr>
+        <w:t xml:space="preserve"> Data Analysis &amp; Visualization</w:t>
+      </w:r>
+    </w:p>
+    <w:p>
+      <w:pPr>
+        <w:numPr>
+          <w:ilvl w:val="0"/>
+          <w:numId w:val="6"/>
+        </w:numPr>
+        <w:spacing w:after="0"/>
+      </w:pPr>
+      <w:r>
+        <w:rPr>
+          <w:rFonts w:ascii="Segoe UI Emoji" w:hAnsi="Segoe UI Emoji" w:cs="Segoe UI Emoji"/>
+        </w:rPr>
+        <w:t>✅</w:t>
+      </w:r>
+      <w:r>
+        <w:t xml:space="preserve"> Connect to </w:t>
+      </w:r>
+      <w:r>
+        <w:rPr>
+          <w:b/>
+          <w:bCs/>
+        </w:rPr>
+        <w:t>Amazon Redshift</w:t>
+      </w:r>
+      <w:r>
+        <w:t xml:space="preserve"> from your </w:t>
+      </w:r>
+      <w:r>
+        <w:rPr>
+          <w:b/>
+          <w:bCs/>
+        </w:rPr>
+        <w:t>local Jupyter Notebook</w:t>
+      </w:r>
+    </w:p>
+    <w:p>
+      <w:pPr>
+        <w:numPr>
+          <w:ilvl w:val="1"/>
+          <w:numId w:val="6"/>
+        </w:numPr>
+        <w:spacing w:after="0"/>
+      </w:pPr>
+      <w:r>
+        <w:t xml:space="preserve">Perform </w:t>
+      </w:r>
+      <w:r>
+        <w:rPr>
+          <w:b/>
+          <w:bCs/>
+        </w:rPr>
+        <w:t>business analysis</w:t>
+      </w:r>
+      <w:r>
+        <w:t xml:space="preserve"> on ESG metrics:</w:t>
+      </w:r>
+    </w:p>
+    <w:p>
+      <w:pPr>
+        <w:numPr>
+          <w:ilvl w:val="2"/>
+          <w:numId w:val="6"/>
+        </w:numPr>
+        <w:spacing w:after="0"/>
+      </w:pPr>
+      <w:r>
+        <w:t>Emission hotspots</w:t>
+      </w:r>
+    </w:p>
+    <w:p>
+      <w:pPr>
+        <w:numPr>
+          <w:ilvl w:val="2"/>
+          <w:numId w:val="6"/>
+        </w:numPr>
+        <w:spacing w:after="0"/>
+      </w:pPr>
+      <w:r>
+        <w:t>Governance gaps</w:t>
+      </w:r>
+    </w:p>
+    <w:p>
+      <w:pPr>
+        <w:numPr>
+          <w:ilvl w:val="2"/>
+          <w:numId w:val="6"/>
+        </w:numPr>
+        <w:spacing w:after="0"/>
+      </w:pPr>
+      <w:r>
+        <w:t>Benchmarking emission intensity</w:t>
+      </w:r>
+    </w:p>
+    <w:p>
+      <w:pPr>
+        <w:numPr>
+          <w:ilvl w:val="2"/>
+          <w:numId w:val="6"/>
+        </w:numPr>
+        <w:spacing w:after="0"/>
+      </w:pPr>
+      <w:r>
+        <w:t>ESG compliance risks</w:t>
+      </w:r>
+    </w:p>
+    <w:p>
+      <w:pPr>
+        <w:numPr>
+          <w:ilvl w:val="0"/>
+          <w:numId w:val="6"/>
+        </w:numPr>
+      </w:pPr>
+      <w:r>
+        <w:rPr>
+          <w:rFonts w:ascii="Segoe UI Emoji" w:hAnsi="Segoe UI Emoji" w:cs="Segoe UI Emoji"/>
+        </w:rPr>
+        <w:t>✅</w:t>
+      </w:r>
+      <w:r>
+        <w:t xml:space="preserve"> Connect </w:t>
+      </w:r>
+      <w:r>
+        <w:rPr>
+          <w:b/>
+          <w:bCs/>
+        </w:rPr>
+        <w:t>Power BI and Tableau</w:t>
+      </w:r>
+      <w:r>
+        <w:t xml:space="preserve"> to Redshift</w:t>
+      </w:r>
+    </w:p>
+    <w:p>
+      <w:pPr>
+        <w:numPr>
+          <w:ilvl w:val="1"/>
+          <w:numId w:val="6"/>
+        </w:numPr>
+      </w:pPr>
+      <w:r>
+        <w:t xml:space="preserve">Build </w:t>
+      </w:r>
+      <w:r>
+        <w:rPr>
+          <w:b/>
+          <w:bCs/>
+        </w:rPr>
+        <w:t>interactive ESG dashboards</w:t>
+      </w:r>
+      <w:r>
+        <w:t xml:space="preserve"> with filtering, trends, KPIs</w:t>
+      </w:r>
+    </w:p>
+    <w:p>
+      <w:r>
+        <w:pict w14:anchorId="54EF952B">
+          <v:rect id="_x0000_i1069" style="width:0;height:1.5pt" o:hralign="center" o:hrstd="t" o:hr="t" fillcolor="#a0a0a0" stroked="f"/>
+        </w:pict>
+      </w:r>
+    </w:p>
+    <w:p>
+      <w:pPr>
+        <w:rPr>
+          <w:b/>
+          <w:bCs/>
+        </w:rPr>
+      </w:pPr>
+      <w:r>
+        <w:rPr>
+          <w:rFonts w:ascii="Segoe UI Emoji" w:hAnsi="Segoe UI Emoji" w:cs="Segoe UI Emoji"/>
+          <w:b/>
+          <w:bCs/>
+        </w:rPr>
+        <w:t>💼</w:t>
+      </w:r>
+      <w:r>
+        <w:rPr>
+          <w:b/>
+          <w:bCs/>
+        </w:rPr>
+        <w:t xml:space="preserve"> Business Problem Solved</w:t>
+      </w:r>
+    </w:p>
+    <w:p>
+      <w:r>
+        <w:t>Identify and benchmark carbon-intensive power plants globally to support ESG investing, regulatory compliance, and sustainability advisory reporting — simulating Big 4–level client delivery.</w:t>
+      </w:r>
+    </w:p>
+    <w:p>
+      <w:r>
+        <w:pict w14:anchorId="063A7ED2">
+          <v:rect id="_x0000_i1070" style="width:0;height:1.5pt" o:hralign="center" o:hrstd="t" o:hr="t" fillcolor="#a0a0a0" stroked="f"/>
+        </w:pict>
+      </w:r>
+    </w:p>
+    <w:p>
+      <w:pPr>
+        <w:rPr>
+          <w:b/>
+          <w:bCs/>
+        </w:rPr>
+      </w:pPr>
+      <w:r>
+        <w:rPr>
+          <w:rFonts w:ascii="Segoe UI Emoji" w:hAnsi="Segoe UI Emoji" w:cs="Segoe UI Emoji"/>
+          <w:b/>
+          <w:bCs/>
+        </w:rPr>
+        <w:lastRenderedPageBreak/>
+        <w:t>✅</w:t>
+      </w:r>
+      <w:r>
+        <w:rPr>
+          <w:b/>
+          <w:bCs/>
+        </w:rPr>
+        <w:t xml:space="preserve"> Technology Stack Summary</w:t>
+      </w:r>
+    </w:p>
+    <w:tbl>
+      <w:tblPr>
+        <w:tblStyle w:val="TableGrid"/>
+        <w:tblW w:w="0" w:type="auto"/>
+        <w:tblLook w:val="04A0" w:firstRow="1" w:lastRow="0" w:firstColumn="1" w:lastColumn="0" w:noHBand="0" w:noVBand="1"/>
+      </w:tblPr>
+      <w:tblGrid>
+        <w:gridCol w:w="1776"/>
+        <w:gridCol w:w="3503"/>
+      </w:tblGrid>
+      <w:tr>
+        <w:tc>
+          <w:tcPr>
+            <w:tcW w:w="0" w:type="auto"/>
+            <w:hideMark/>
+          </w:tcPr>
+          <w:p>
+            <w:pPr>
+              <w:spacing w:after="160" w:line="259" w:lineRule="auto"/>
+              <w:rPr>
+                <w:b/>
+                <w:bCs/>
+              </w:rPr>
+            </w:pPr>
+            <w:r>
+              <w:rPr>
+                <w:b/>
+                <w:bCs/>
+              </w:rPr>
+              <w:t>Layer</w:t>
+            </w:r>
+          </w:p>
+        </w:tc>
+        <w:tc>
+          <w:tcPr>
+            <w:tcW w:w="0" w:type="auto"/>
+            <w:hideMark/>
+          </w:tcPr>
+          <w:p>
+            <w:pPr>
+              <w:spacing w:after="160" w:line="259" w:lineRule="auto"/>
+              <w:rPr>
+                <w:b/>
+                <w:bCs/>
+              </w:rPr>
+            </w:pPr>
+            <w:r>
+              <w:rPr>
+                <w:b/>
+                <w:bCs/>
+              </w:rPr>
+              <w:t>Tools</w:t>
+            </w:r>
+          </w:p>
+        </w:tc>
+      </w:tr>
+      <w:tr>
+        <w:tc>
+          <w:tcPr>
+            <w:tcW w:w="0" w:type="auto"/>
+            <w:hideMark/>
+          </w:tcPr>
+          <w:p>
+            <w:pPr>
+              <w:spacing w:after="160" w:line="259" w:lineRule="auto"/>
+            </w:pPr>
+            <w:r>
+              <w:t>Data Processing</w:t>
+            </w:r>
+          </w:p>
+        </w:tc>
+        <w:tc>
+          <w:tcPr>
+            <w:tcW w:w="0" w:type="auto"/>
+            <w:hideMark/>
+          </w:tcPr>
+          <w:p>
+            <w:pPr>
+              <w:spacing w:after="160" w:line="259" w:lineRule="auto"/>
+            </w:pPr>
+            <w:r>
+              <w:t>Databricks (Free), PySpark</w:t>
+            </w:r>
+          </w:p>
+        </w:tc>
+      </w:tr>
+      <w:tr>
+        <w:tc>
+          <w:tcPr>
+            <w:tcW w:w="0" w:type="auto"/>
+            <w:hideMark/>
+          </w:tcPr>
+          <w:p>
+            <w:pPr>
+              <w:spacing w:after="160" w:line="259" w:lineRule="auto"/>
+            </w:pPr>
+            <w:r>
+              <w:t>Storage</w:t>
+            </w:r>
+          </w:p>
+        </w:tc>
+        <w:tc>
+          <w:tcPr>
+            <w:tcW w:w="0" w:type="auto"/>
+            <w:hideMark/>
+          </w:tcPr>
+          <w:p>
+            <w:pPr>
+              <w:spacing w:after="160" w:line="259" w:lineRule="auto"/>
+            </w:pPr>
+            <w:r>
+              <w:t>Delta Lake (DBFS), CSV</w:t>
+            </w:r>
+          </w:p>
+        </w:tc>
+      </w:tr>
+      <w:tr>
+        <w:tc>
+          <w:tcPr>
+            <w:tcW w:w="0" w:type="auto"/>
+            <w:hideMark/>
+          </w:tcPr>
+          <w:p>
+            <w:pPr>
+              <w:spacing w:after="160" w:line="259" w:lineRule="auto"/>
+            </w:pPr>
+            <w:r>
+              <w:t>Orchestration</w:t>
+            </w:r>
+          </w:p>
+        </w:tc>
+        <w:tc>
+          <w:tcPr>
+            <w:tcW w:w="0" w:type="auto"/>
+            <w:hideMark/>
+          </w:tcPr>
+          <w:p>
+            <w:pPr>
+              <w:spacing w:after="160" w:line="259" w:lineRule="auto"/>
+            </w:pPr>
+            <w:r>
+              <w:t>Databricks Jobs</w:t>
+            </w:r>
+          </w:p>
+        </w:tc>
+      </w:tr>
+      <w:tr>
+        <w:tc>
+          <w:tcPr>
+            <w:tcW w:w="0" w:type="auto"/>
+            <w:hideMark/>
+          </w:tcPr>
+          <w:p>
+            <w:pPr>
+              <w:spacing w:after="160" w:line="259" w:lineRule="auto"/>
+            </w:pPr>
+            <w:r>
+              <w:t>Data Export</w:t>
+            </w:r>
+          </w:p>
+        </w:tc>
+        <w:tc>
+          <w:tcPr>
+            <w:tcW w:w="0" w:type="auto"/>
+            <w:hideMark/>
+          </w:tcPr>
+          <w:p>
+            <w:pPr>
+              <w:spacing w:after="160" w:line="259" w:lineRule="auto"/>
+            </w:pPr>
+            <w:r>
+              <w:t>AWS S3</w:t>
+            </w:r>
+          </w:p>
+        </w:tc>
+      </w:tr>
+      <w:tr>
+        <w:tc>
+          <w:tcPr>
+            <w:tcW w:w="0" w:type="auto"/>
+            <w:hideMark/>
+          </w:tcPr>
+          <w:p>
+            <w:pPr>
+              <w:spacing w:after="160" w:line="259" w:lineRule="auto"/>
+            </w:pPr>
+            <w:r>
+              <w:t>Data Load</w:t>
+            </w:r>
+          </w:p>
+        </w:tc>
+        <w:tc>
+          <w:tcPr>
+            <w:tcW w:w="0" w:type="auto"/>
+            <w:hideMark/>
+          </w:tcPr>
+          <w:p>
+            <w:pPr>
+              <w:spacing w:after="160" w:line="259" w:lineRule="auto"/>
+            </w:pPr>
+            <w:r>
+              <w:t>Amazon Redshift via AWS Lambda</w:t>
+            </w:r>
+          </w:p>
+        </w:tc>
+      </w:tr>
+      <w:tr>
+        <w:tc>
+          <w:tcPr>
+            <w:tcW w:w="0" w:type="auto"/>
+            <w:hideMark/>
+          </w:tcPr>
+          <w:p>
+            <w:pPr>
+              <w:spacing w:after="160" w:line="259" w:lineRule="auto"/>
+            </w:pPr>
+            <w:r>
+              <w:t>Analytics</w:t>
+            </w:r>
+          </w:p>
+        </w:tc>
+        <w:tc>
+          <w:tcPr>
+            <w:tcW w:w="0" w:type="auto"/>
+            <w:hideMark/>
+          </w:tcPr>
+          <w:p>
+            <w:pPr>
+              <w:spacing w:after="160" w:line="259" w:lineRule="auto"/>
+            </w:pPr>
+            <w:r>
+              <w:t>Jupyter Notebook, Power BI, Tableau</w:t>
+            </w:r>
+          </w:p>
+        </w:tc>
+      </w:tr>
+      <w:tr>
+        <w:tc>
+          <w:tcPr>
+            <w:tcW w:w="0" w:type="auto"/>
+            <w:hideMark/>
+          </w:tcPr>
+          <w:p>
+            <w:pPr>
+              <w:spacing w:after="160" w:line="259" w:lineRule="auto"/>
+            </w:pPr>
+            <w:r>
+              <w:t>Logging &amp; Testing</w:t>
+            </w:r>
+          </w:p>
+        </w:tc>
+        <w:tc>
+          <w:tcPr>
+            <w:tcW w:w="0" w:type="auto"/>
+            <w:hideMark/>
+          </w:tcPr>
+          <w:p>
+            <w:pPr>
+              <w:spacing w:after="160" w:line="259" w:lineRule="auto"/>
+            </w:pPr>
+            <w:r>
+              <w:t xml:space="preserve">Python logging, </w:t>
+            </w:r>
+            <w:proofErr w:type="spellStart"/>
+            <w:r>
+              <w:t>pytest</w:t>
+            </w:r>
+            <w:proofErr w:type="spellEnd"/>
+          </w:p>
+        </w:tc>
+      </w:tr>
+    </w:tbl>
+    <w:p>
+      <w:r>
+        <w:pict w14:anchorId="0D1FFCDC">
+          <v:rect id="_x0000_i1071" style="width:0;height:1.5pt" o:hralign="center" o:hrstd="t" o:hr="t" fillcolor="#a0a0a0" stroked="f"/>
+        </w:pict>
+      </w:r>
+    </w:p>
+    <w:p>
+      <w:r>
+        <w:t xml:space="preserve">Let me know when you're ready to begin setting up the DBFS workspace — we’ll start building this step by step! </w:t>
+      </w:r>
+      <w:r>
+        <w:rPr>
+          <w:rFonts w:ascii="Segoe UI Emoji" w:hAnsi="Segoe UI Emoji" w:cs="Segoe UI Emoji"/>
+        </w:rPr>
+        <w:t>💼📊🔥</w:t>
+      </w:r>
+    </w:p>
+    <w:p/>
+    <w:p>
+      <w:pPr>
+        <w:pStyle w:val="Heading1"/>
       </w:pPr>
       <w:proofErr w:type="gramStart"/>
       <w:r>
-        <w:lastRenderedPageBreak/>
         <w:t xml:space="preserve">Medallion  </w:t>
       </w:r>
       <w:proofErr w:type="spellStart"/>
@@ -2928,6 +3930,7 @@
         <w:jc w:val="both"/>
       </w:pPr>
       <w:r>
+        <w:lastRenderedPageBreak/>
         <w:t xml:space="preserve">2. Silver Layer (Cleaned and Standardized Data): </w:t>
       </w:r>
     </w:p>
@@ -3002,7 +4005,6 @@
         <w:jc w:val="both"/>
       </w:pPr>
       <w:r>
-        <w:lastRenderedPageBreak/>
         <w:t xml:space="preserve">• Purpose: Aggregates and structures the data for specific analytical and reporting purposes, often using dimensional modeling and creating fact and dimension tables. [1, 1, 7, 7]  </w:t>
       </w:r>
     </w:p>
@@ -3106,6 +4108,7 @@
         <w:jc w:val="both"/>
       </w:pPr>
       <w:r>
+        <w:lastRenderedPageBreak/>
         <w:t xml:space="preserve">• Flexibility and Scalability: The modular nature of the architecture allows for easy modification and scaling of individual layers as needed. </w:t>
       </w:r>
     </w:p>
@@ -3148,11 +4151,7 @@
         <w:jc w:val="both"/>
       </w:pPr>
       <w:r>
-        <w:t>[1] https://medium.com/@kaushal_akoliya/end-to-end-etl-using-azure-with-medallion-architecture-part-1-7671e66b10dc[2] https://medium.com/@gunjansinghtandon/medallion-architecture-in-azure-a-practical-implementation-5069b4963ba5[3] https://learn.microsoft.com/en-us/azure/architecture/solution-ideas/articles/azure-databricks-modern-analytics-architecture[4] https://medium.com/@vivekwarkade000/building-a-modern-data-pipeline-with-azure-data-engineering-project-69fcda317f87[5] https://learn.microsoft.com/en-us/azure/architecture/databases/architecture/azure-data-factory-on-azure-landing-zones-</w:t>
-      </w:r>
-      <w:r>
-        <w:lastRenderedPageBreak/>
-        <w:t>baseline[6] https://rafaelrampineli.medium.com/transforming-etl-from-sql-server-to-azure-data-engineering-e5d7982d3a2e[7] https://medium.com/@kanaksingh2785/azure-end-to-end-data-engineering-project-259b0e0cc38d[8] https://synthelize.com/post/data-lake-solutions/[9] https://medium.com/integration-of-sap-ecc-sap-datsphere-and-azure/integration-of-sap-ecc-sap-datasphere-and-azure-analytics-be135a1f64cc[10] https://intellifysolutions.com/blog/medallion-architecture-guide/[11] https://support.fabric.microsoft.com/en-us/blog/optimizing-spark-compute-for-medallion-architectures-in-microsoft-fabric?ft=All</w:t>
+        <w:t>[1] https://medium.com/@kaushal_akoliya/end-to-end-etl-using-azure-with-medallion-architecture-part-1-7671e66b10dc[2] https://medium.com/@gunjansinghtandon/medallion-architecture-in-azure-a-practical-implementation-5069b4963ba5[3] https://learn.microsoft.com/en-us/azure/architecture/solution-ideas/articles/azure-databricks-modern-analytics-architecture[4] https://medium.com/@vivekwarkade000/building-a-modern-data-pipeline-with-azure-data-engineering-project-69fcda317f87[5] https://learn.microsoft.com/en-us/azure/architecture/databases/architecture/azure-data-factory-on-azure-landing-zones-baseline[6] https://rafaelrampineli.medium.com/transforming-etl-from-sql-server-to-azure-data-engineering-e5d7982d3a2e[7] https://medium.com/@kanaksingh2785/azure-end-to-end-data-engineering-project-259b0e0cc38d[8] https://synthelize.com/post/data-lake-solutions/[9] https://medium.com/integration-of-sap-ecc-sap-datsphere-and-azure/integration-of-sap-ecc-sap-datasphere-and-azure-analytics-be135a1f64cc[10] https://intellifysolutions.com/blog/medallion-architecture-guide/[11] https://support.fabric.microsoft.com/en-us/blog/optimizing-spark-compute-for-medallion-architectures-in-microsoft-fabric?ft=All</w:t>
       </w:r>
     </w:p>
     <w:p>
@@ -3475,6 +4474,453 @@
     </w:lvl>
   </w:abstractNum>
   <w:abstractNum w:abstractNumId="2" w15:restartNumberingAfterBreak="0">
+    <w:nsid w:val="574374DD"/>
+    <w:multiLevelType w:val="multilevel"/>
+    <w:tmpl w:val="2EDE4064"/>
+    <w:lvl w:ilvl="0">
+      <w:start w:val="1"/>
+      <w:numFmt w:val="bullet"/>
+      <w:lvlText w:val=""/>
+      <w:lvlJc w:val="left"/>
+      <w:pPr>
+        <w:tabs>
+          <w:tab w:val="num" w:pos="720"/>
+        </w:tabs>
+        <w:ind w:left="720" w:hanging="360"/>
+      </w:pPr>
+      <w:rPr>
+        <w:rFonts w:ascii="Symbol" w:hAnsi="Symbol" w:hint="default"/>
+        <w:sz w:val="20"/>
+      </w:rPr>
+    </w:lvl>
+    <w:lvl w:ilvl="1">
+      <w:start w:val="1"/>
+      <w:numFmt w:val="bullet"/>
+      <w:lvlText w:val="o"/>
+      <w:lvlJc w:val="left"/>
+      <w:pPr>
+        <w:tabs>
+          <w:tab w:val="num" w:pos="1440"/>
+        </w:tabs>
+        <w:ind w:left="1440" w:hanging="360"/>
+      </w:pPr>
+      <w:rPr>
+        <w:rFonts w:ascii="Courier New" w:hAnsi="Courier New" w:hint="default"/>
+        <w:sz w:val="20"/>
+      </w:rPr>
+    </w:lvl>
+    <w:lvl w:ilvl="2" w:tentative="1">
+      <w:start w:val="1"/>
+      <w:numFmt w:val="bullet"/>
+      <w:lvlText w:val=""/>
+      <w:lvlJc w:val="left"/>
+      <w:pPr>
+        <w:tabs>
+          <w:tab w:val="num" w:pos="2160"/>
+        </w:tabs>
+        <w:ind w:left="2160" w:hanging="360"/>
+      </w:pPr>
+      <w:rPr>
+        <w:rFonts w:ascii="Wingdings" w:hAnsi="Wingdings" w:hint="default"/>
+        <w:sz w:val="20"/>
+      </w:rPr>
+    </w:lvl>
+    <w:lvl w:ilvl="3" w:tentative="1">
+      <w:start w:val="1"/>
+      <w:numFmt w:val="bullet"/>
+      <w:lvlText w:val=""/>
+      <w:lvlJc w:val="left"/>
+      <w:pPr>
+        <w:tabs>
+          <w:tab w:val="num" w:pos="2880"/>
+        </w:tabs>
+        <w:ind w:left="2880" w:hanging="360"/>
+      </w:pPr>
+      <w:rPr>
+        <w:rFonts w:ascii="Wingdings" w:hAnsi="Wingdings" w:hint="default"/>
+        <w:sz w:val="20"/>
+      </w:rPr>
+    </w:lvl>
+    <w:lvl w:ilvl="4" w:tentative="1">
+      <w:start w:val="1"/>
+      <w:numFmt w:val="bullet"/>
+      <w:lvlText w:val=""/>
+      <w:lvlJc w:val="left"/>
+      <w:pPr>
+        <w:tabs>
+          <w:tab w:val="num" w:pos="3600"/>
+        </w:tabs>
+        <w:ind w:left="3600" w:hanging="360"/>
+      </w:pPr>
+      <w:rPr>
+        <w:rFonts w:ascii="Wingdings" w:hAnsi="Wingdings" w:hint="default"/>
+        <w:sz w:val="20"/>
+      </w:rPr>
+    </w:lvl>
+    <w:lvl w:ilvl="5" w:tentative="1">
+      <w:start w:val="1"/>
+      <w:numFmt w:val="bullet"/>
+      <w:lvlText w:val=""/>
+      <w:lvlJc w:val="left"/>
+      <w:pPr>
+        <w:tabs>
+          <w:tab w:val="num" w:pos="4320"/>
+        </w:tabs>
+        <w:ind w:left="4320" w:hanging="360"/>
+      </w:pPr>
+      <w:rPr>
+        <w:rFonts w:ascii="Wingdings" w:hAnsi="Wingdings" w:hint="default"/>
+        <w:sz w:val="20"/>
+      </w:rPr>
+    </w:lvl>
+    <w:lvl w:ilvl="6" w:tentative="1">
+      <w:start w:val="1"/>
+      <w:numFmt w:val="bullet"/>
+      <w:lvlText w:val=""/>
+      <w:lvlJc w:val="left"/>
+      <w:pPr>
+        <w:tabs>
+          <w:tab w:val="num" w:pos="5040"/>
+        </w:tabs>
+        <w:ind w:left="5040" w:hanging="360"/>
+      </w:pPr>
+      <w:rPr>
+        <w:rFonts w:ascii="Wingdings" w:hAnsi="Wingdings" w:hint="default"/>
+        <w:sz w:val="20"/>
+      </w:rPr>
+    </w:lvl>
+    <w:lvl w:ilvl="7" w:tentative="1">
+      <w:start w:val="1"/>
+      <w:numFmt w:val="bullet"/>
+      <w:lvlText w:val=""/>
+      <w:lvlJc w:val="left"/>
+      <w:pPr>
+        <w:tabs>
+          <w:tab w:val="num" w:pos="5760"/>
+        </w:tabs>
+        <w:ind w:left="5760" w:hanging="360"/>
+      </w:pPr>
+      <w:rPr>
+        <w:rFonts w:ascii="Wingdings" w:hAnsi="Wingdings" w:hint="default"/>
+        <w:sz w:val="20"/>
+      </w:rPr>
+    </w:lvl>
+    <w:lvl w:ilvl="8" w:tentative="1">
+      <w:start w:val="1"/>
+      <w:numFmt w:val="bullet"/>
+      <w:lvlText w:val=""/>
+      <w:lvlJc w:val="left"/>
+      <w:pPr>
+        <w:tabs>
+          <w:tab w:val="num" w:pos="6480"/>
+        </w:tabs>
+        <w:ind w:left="6480" w:hanging="360"/>
+      </w:pPr>
+      <w:rPr>
+        <w:rFonts w:ascii="Wingdings" w:hAnsi="Wingdings" w:hint="default"/>
+        <w:sz w:val="20"/>
+      </w:rPr>
+    </w:lvl>
+  </w:abstractNum>
+  <w:abstractNum w:abstractNumId="3" w15:restartNumberingAfterBreak="0">
+    <w:nsid w:val="5B4D5239"/>
+    <w:multiLevelType w:val="multilevel"/>
+    <w:tmpl w:val="42C265E8"/>
+    <w:lvl w:ilvl="0">
+      <w:start w:val="1"/>
+      <w:numFmt w:val="bullet"/>
+      <w:lvlText w:val=""/>
+      <w:lvlJc w:val="left"/>
+      <w:pPr>
+        <w:tabs>
+          <w:tab w:val="num" w:pos="720"/>
+        </w:tabs>
+        <w:ind w:left="720" w:hanging="360"/>
+      </w:pPr>
+      <w:rPr>
+        <w:rFonts w:ascii="Symbol" w:hAnsi="Symbol" w:hint="default"/>
+        <w:sz w:val="20"/>
+      </w:rPr>
+    </w:lvl>
+    <w:lvl w:ilvl="1">
+      <w:start w:val="1"/>
+      <w:numFmt w:val="bullet"/>
+      <w:lvlText w:val="o"/>
+      <w:lvlJc w:val="left"/>
+      <w:pPr>
+        <w:tabs>
+          <w:tab w:val="num" w:pos="1440"/>
+        </w:tabs>
+        <w:ind w:left="1440" w:hanging="360"/>
+      </w:pPr>
+      <w:rPr>
+        <w:rFonts w:ascii="Courier New" w:hAnsi="Courier New" w:hint="default"/>
+        <w:sz w:val="20"/>
+      </w:rPr>
+    </w:lvl>
+    <w:lvl w:ilvl="2">
+      <w:start w:val="1"/>
+      <w:numFmt w:val="bullet"/>
+      <w:lvlText w:val=""/>
+      <w:lvlJc w:val="left"/>
+      <w:pPr>
+        <w:tabs>
+          <w:tab w:val="num" w:pos="2160"/>
+        </w:tabs>
+        <w:ind w:left="2160" w:hanging="360"/>
+      </w:pPr>
+      <w:rPr>
+        <w:rFonts w:ascii="Wingdings" w:hAnsi="Wingdings" w:hint="default"/>
+        <w:sz w:val="20"/>
+      </w:rPr>
+    </w:lvl>
+    <w:lvl w:ilvl="3" w:tentative="1">
+      <w:start w:val="1"/>
+      <w:numFmt w:val="bullet"/>
+      <w:lvlText w:val=""/>
+      <w:lvlJc w:val="left"/>
+      <w:pPr>
+        <w:tabs>
+          <w:tab w:val="num" w:pos="2880"/>
+        </w:tabs>
+        <w:ind w:left="2880" w:hanging="360"/>
+      </w:pPr>
+      <w:rPr>
+        <w:rFonts w:ascii="Wingdings" w:hAnsi="Wingdings" w:hint="default"/>
+        <w:sz w:val="20"/>
+      </w:rPr>
+    </w:lvl>
+    <w:lvl w:ilvl="4" w:tentative="1">
+      <w:start w:val="1"/>
+      <w:numFmt w:val="bullet"/>
+      <w:lvlText w:val=""/>
+      <w:lvlJc w:val="left"/>
+      <w:pPr>
+        <w:tabs>
+          <w:tab w:val="num" w:pos="3600"/>
+        </w:tabs>
+        <w:ind w:left="3600" w:hanging="360"/>
+      </w:pPr>
+      <w:rPr>
+        <w:rFonts w:ascii="Wingdings" w:hAnsi="Wingdings" w:hint="default"/>
+        <w:sz w:val="20"/>
+      </w:rPr>
+    </w:lvl>
+    <w:lvl w:ilvl="5" w:tentative="1">
+      <w:start w:val="1"/>
+      <w:numFmt w:val="bullet"/>
+      <w:lvlText w:val=""/>
+      <w:lvlJc w:val="left"/>
+      <w:pPr>
+        <w:tabs>
+          <w:tab w:val="num" w:pos="4320"/>
+        </w:tabs>
+        <w:ind w:left="4320" w:hanging="360"/>
+      </w:pPr>
+      <w:rPr>
+        <w:rFonts w:ascii="Wingdings" w:hAnsi="Wingdings" w:hint="default"/>
+        <w:sz w:val="20"/>
+      </w:rPr>
+    </w:lvl>
+    <w:lvl w:ilvl="6" w:tentative="1">
+      <w:start w:val="1"/>
+      <w:numFmt w:val="bullet"/>
+      <w:lvlText w:val=""/>
+      <w:lvlJc w:val="left"/>
+      <w:pPr>
+        <w:tabs>
+          <w:tab w:val="num" w:pos="5040"/>
+        </w:tabs>
+        <w:ind w:left="5040" w:hanging="360"/>
+      </w:pPr>
+      <w:rPr>
+        <w:rFonts w:ascii="Wingdings" w:hAnsi="Wingdings" w:hint="default"/>
+        <w:sz w:val="20"/>
+      </w:rPr>
+    </w:lvl>
+    <w:lvl w:ilvl="7" w:tentative="1">
+      <w:start w:val="1"/>
+      <w:numFmt w:val="bullet"/>
+      <w:lvlText w:val=""/>
+      <w:lvlJc w:val="left"/>
+      <w:pPr>
+        <w:tabs>
+          <w:tab w:val="num" w:pos="5760"/>
+        </w:tabs>
+        <w:ind w:left="5760" w:hanging="360"/>
+      </w:pPr>
+      <w:rPr>
+        <w:rFonts w:ascii="Wingdings" w:hAnsi="Wingdings" w:hint="default"/>
+        <w:sz w:val="20"/>
+      </w:rPr>
+    </w:lvl>
+    <w:lvl w:ilvl="8" w:tentative="1">
+      <w:start w:val="1"/>
+      <w:numFmt w:val="bullet"/>
+      <w:lvlText w:val=""/>
+      <w:lvlJc w:val="left"/>
+      <w:pPr>
+        <w:tabs>
+          <w:tab w:val="num" w:pos="6480"/>
+        </w:tabs>
+        <w:ind w:left="6480" w:hanging="360"/>
+      </w:pPr>
+      <w:rPr>
+        <w:rFonts w:ascii="Wingdings" w:hAnsi="Wingdings" w:hint="default"/>
+        <w:sz w:val="20"/>
+      </w:rPr>
+    </w:lvl>
+  </w:abstractNum>
+  <w:abstractNum w:abstractNumId="4" w15:restartNumberingAfterBreak="0">
+    <w:nsid w:val="5E8135DD"/>
+    <w:multiLevelType w:val="multilevel"/>
+    <w:tmpl w:val="380C8EBE"/>
+    <w:lvl w:ilvl="0">
+      <w:start w:val="1"/>
+      <w:numFmt w:val="bullet"/>
+      <w:lvlText w:val=""/>
+      <w:lvlJc w:val="left"/>
+      <w:pPr>
+        <w:tabs>
+          <w:tab w:val="num" w:pos="720"/>
+        </w:tabs>
+        <w:ind w:left="720" w:hanging="360"/>
+      </w:pPr>
+      <w:rPr>
+        <w:rFonts w:ascii="Symbol" w:hAnsi="Symbol" w:hint="default"/>
+        <w:sz w:val="20"/>
+      </w:rPr>
+    </w:lvl>
+    <w:lvl w:ilvl="1">
+      <w:start w:val="1"/>
+      <w:numFmt w:val="bullet"/>
+      <w:lvlText w:val="o"/>
+      <w:lvlJc w:val="left"/>
+      <w:pPr>
+        <w:tabs>
+          <w:tab w:val="num" w:pos="1440"/>
+        </w:tabs>
+        <w:ind w:left="1440" w:hanging="360"/>
+      </w:pPr>
+      <w:rPr>
+        <w:rFonts w:ascii="Courier New" w:hAnsi="Courier New" w:hint="default"/>
+        <w:sz w:val="20"/>
+      </w:rPr>
+    </w:lvl>
+    <w:lvl w:ilvl="2" w:tentative="1">
+      <w:start w:val="1"/>
+      <w:numFmt w:val="bullet"/>
+      <w:lvlText w:val=""/>
+      <w:lvlJc w:val="left"/>
+      <w:pPr>
+        <w:tabs>
+          <w:tab w:val="num" w:pos="2160"/>
+        </w:tabs>
+        <w:ind w:left="2160" w:hanging="360"/>
+      </w:pPr>
+      <w:rPr>
+        <w:rFonts w:ascii="Wingdings" w:hAnsi="Wingdings" w:hint="default"/>
+        <w:sz w:val="20"/>
+      </w:rPr>
+    </w:lvl>
+    <w:lvl w:ilvl="3" w:tentative="1">
+      <w:start w:val="1"/>
+      <w:numFmt w:val="bullet"/>
+      <w:lvlText w:val=""/>
+      <w:lvlJc w:val="left"/>
+      <w:pPr>
+        <w:tabs>
+          <w:tab w:val="num" w:pos="2880"/>
+        </w:tabs>
+        <w:ind w:left="2880" w:hanging="360"/>
+      </w:pPr>
+      <w:rPr>
+        <w:rFonts w:ascii="Wingdings" w:hAnsi="Wingdings" w:hint="default"/>
+        <w:sz w:val="20"/>
+      </w:rPr>
+    </w:lvl>
+    <w:lvl w:ilvl="4" w:tentative="1">
+      <w:start w:val="1"/>
+      <w:numFmt w:val="bullet"/>
+      <w:lvlText w:val=""/>
+      <w:lvlJc w:val="left"/>
+      <w:pPr>
+        <w:tabs>
+          <w:tab w:val="num" w:pos="3600"/>
+        </w:tabs>
+        <w:ind w:left="3600" w:hanging="360"/>
+      </w:pPr>
+      <w:rPr>
+        <w:rFonts w:ascii="Wingdings" w:hAnsi="Wingdings" w:hint="default"/>
+        <w:sz w:val="20"/>
+      </w:rPr>
+    </w:lvl>
+    <w:lvl w:ilvl="5" w:tentative="1">
+      <w:start w:val="1"/>
+      <w:numFmt w:val="bullet"/>
+      <w:lvlText w:val=""/>
+      <w:lvlJc w:val="left"/>
+      <w:pPr>
+        <w:tabs>
+          <w:tab w:val="num" w:pos="4320"/>
+        </w:tabs>
+        <w:ind w:left="4320" w:hanging="360"/>
+      </w:pPr>
+      <w:rPr>
+        <w:rFonts w:ascii="Wingdings" w:hAnsi="Wingdings" w:hint="default"/>
+        <w:sz w:val="20"/>
+      </w:rPr>
+    </w:lvl>
+    <w:lvl w:ilvl="6" w:tentative="1">
+      <w:start w:val="1"/>
+      <w:numFmt w:val="bullet"/>
+      <w:lvlText w:val=""/>
+      <w:lvlJc w:val="left"/>
+      <w:pPr>
+        <w:tabs>
+          <w:tab w:val="num" w:pos="5040"/>
+        </w:tabs>
+        <w:ind w:left="5040" w:hanging="360"/>
+      </w:pPr>
+      <w:rPr>
+        <w:rFonts w:ascii="Wingdings" w:hAnsi="Wingdings" w:hint="default"/>
+        <w:sz w:val="20"/>
+      </w:rPr>
+    </w:lvl>
+    <w:lvl w:ilvl="7" w:tentative="1">
+      <w:start w:val="1"/>
+      <w:numFmt w:val="bullet"/>
+      <w:lvlText w:val=""/>
+      <w:lvlJc w:val="left"/>
+      <w:pPr>
+        <w:tabs>
+          <w:tab w:val="num" w:pos="5760"/>
+        </w:tabs>
+        <w:ind w:left="5760" w:hanging="360"/>
+      </w:pPr>
+      <w:rPr>
+        <w:rFonts w:ascii="Wingdings" w:hAnsi="Wingdings" w:hint="default"/>
+        <w:sz w:val="20"/>
+      </w:rPr>
+    </w:lvl>
+    <w:lvl w:ilvl="8" w:tentative="1">
+      <w:start w:val="1"/>
+      <w:numFmt w:val="bullet"/>
+      <w:lvlText w:val=""/>
+      <w:lvlJc w:val="left"/>
+      <w:pPr>
+        <w:tabs>
+          <w:tab w:val="num" w:pos="6480"/>
+        </w:tabs>
+        <w:ind w:left="6480" w:hanging="360"/>
+      </w:pPr>
+      <w:rPr>
+        <w:rFonts w:ascii="Wingdings" w:hAnsi="Wingdings" w:hint="default"/>
+        <w:sz w:val="20"/>
+      </w:rPr>
+    </w:lvl>
+  </w:abstractNum>
+  <w:abstractNum w:abstractNumId="5" w15:restartNumberingAfterBreak="0">
     <w:nsid w:val="6B4E6D7C"/>
     <w:multiLevelType w:val="multilevel"/>
     <w:tmpl w:val="EAF45922"/>
@@ -3627,10 +5073,19 @@
     <w:abstractNumId w:val="1"/>
   </w:num>
   <w:num w:numId="2" w16cid:durableId="80958172">
-    <w:abstractNumId w:val="2"/>
+    <w:abstractNumId w:val="5"/>
   </w:num>
   <w:num w:numId="3" w16cid:durableId="850223806">
     <w:abstractNumId w:val="0"/>
+  </w:num>
+  <w:num w:numId="4" w16cid:durableId="1383480215">
+    <w:abstractNumId w:val="2"/>
+  </w:num>
+  <w:num w:numId="5" w16cid:durableId="951933199">
+    <w:abstractNumId w:val="4"/>
+  </w:num>
+  <w:num w:numId="6" w16cid:durableId="2000425791">
+    <w:abstractNumId w:val="3"/>
   </w:num>
 </w:numbering>
 </file>

--- a/esg_project.docx
+++ b/esg_project.docx
@@ -179,28 +179,15 @@
         <w:jc w:val="both"/>
       </w:pPr>
       <w:r>
-        <w:t xml:space="preserve">                    |   Raw ESG Data (</w:t>
-      </w:r>
-      <w:proofErr w:type="gramStart"/>
-      <w:r>
-        <w:t>CSV,  |</w:t>
-      </w:r>
-      <w:proofErr w:type="gramEnd"/>
-    </w:p>
-    <w:p>
-      <w:pPr>
-        <w:jc w:val="both"/>
-      </w:pPr>
-      <w:r>
-        <w:t xml:space="preserve">                    |   JSON, </w:t>
-      </w:r>
-      <w:proofErr w:type="gramStart"/>
-      <w:r>
-        <w:t xml:space="preserve">APIs)   </w:t>
-      </w:r>
-      <w:proofErr w:type="gramEnd"/>
-      <w:r>
-        <w:t xml:space="preserve">      |</w:t>
+        <w:t xml:space="preserve">                    |   Raw ESG Data (CSV,  |</w:t>
+      </w:r>
+    </w:p>
+    <w:p>
+      <w:pPr>
+        <w:jc w:val="both"/>
+      </w:pPr>
+      <w:r>
+        <w:t xml:space="preserve">                    |   JSON, APIs)         |</w:t>
       </w:r>
     </w:p>
     <w:p>
@@ -224,13 +211,8 @@
         <w:jc w:val="both"/>
       </w:pPr>
       <w:r>
-        <w:t xml:space="preserve">                        [ Bronze </w:t>
-      </w:r>
-      <w:proofErr w:type="gramStart"/>
-      <w:r>
-        <w:t>Layer ]</w:t>
-      </w:r>
-      <w:proofErr w:type="gramEnd"/>
+        <w:t xml:space="preserve">                        [ Bronze Layer ]</w:t>
+      </w:r>
     </w:p>
     <w:p>
       <w:pPr>
@@ -254,13 +236,8 @@
         <w:jc w:val="both"/>
       </w:pPr>
       <w:r>
-        <w:t xml:space="preserve">                        [ Silver </w:t>
-      </w:r>
-      <w:proofErr w:type="gramStart"/>
-      <w:r>
-        <w:t>Layer ]</w:t>
-      </w:r>
-      <w:proofErr w:type="gramEnd"/>
+        <w:t xml:space="preserve">                        [ Silver Layer ]</w:t>
+      </w:r>
     </w:p>
     <w:p>
       <w:pPr>
@@ -283,13 +260,8 @@
         <w:jc w:val="both"/>
       </w:pPr>
       <w:r>
-        <w:t xml:space="preserve">                        [ Gold </w:t>
-      </w:r>
-      <w:proofErr w:type="gramStart"/>
-      <w:r>
-        <w:t>Layer ]</w:t>
-      </w:r>
-      <w:proofErr w:type="gramEnd"/>
+        <w:t xml:space="preserve">                        [ Gold Layer ]</w:t>
+      </w:r>
     </w:p>
     <w:p>
       <w:pPr>
@@ -328,29 +300,8 @@
         <w:jc w:val="both"/>
       </w:pPr>
       <w:r>
-        <w:t xml:space="preserve">[ Power BI </w:t>
-      </w:r>
-      <w:proofErr w:type="gramStart"/>
-      <w:r>
-        <w:t>Dashboards ]</w:t>
-      </w:r>
-      <w:proofErr w:type="gramEnd"/>
-      <w:r>
-        <w:t xml:space="preserve">     </w:t>
-      </w:r>
-      <w:proofErr w:type="gramStart"/>
-      <w:r>
-        <w:t xml:space="preserve">   [</w:t>
-      </w:r>
-      <w:proofErr w:type="gramEnd"/>
-      <w:r>
-        <w:t xml:space="preserve"> Tableau </w:t>
-      </w:r>
-      <w:proofErr w:type="gramStart"/>
-      <w:r>
-        <w:t>Dashboards ]</w:t>
-      </w:r>
-      <w:proofErr w:type="gramEnd"/>
+        <w:t>[ Power BI Dashboards ]        [ Tableau Dashboards ]</w:t>
+      </w:r>
     </w:p>
     <w:p>
       <w:pPr>
@@ -365,47 +316,24 @@
         <w:jc w:val="both"/>
       </w:pPr>
       <w:r>
-        <w:t xml:space="preserve">[ ESG KPIs, Sector </w:t>
-      </w:r>
-      <w:proofErr w:type="gramStart"/>
-      <w:r>
-        <w:t xml:space="preserve">Trends,   </w:t>
-      </w:r>
-      <w:proofErr w:type="gramEnd"/>
-      <w:r>
-        <w:t xml:space="preserve"> [ Carbon </w:t>
-      </w:r>
-      <w:proofErr w:type="gramStart"/>
-      <w:r>
-        <w:t>Emissions,     ]</w:t>
-      </w:r>
-      <w:proofErr w:type="gramEnd"/>
-    </w:p>
-    <w:p>
-      <w:pPr>
-        <w:jc w:val="both"/>
-      </w:pPr>
-      <w:r>
-        <w:t xml:space="preserve">  Sentiment Scores, Risk      Board Diversity, etc. </w:t>
-      </w:r>
-      <w:proofErr w:type="gramStart"/>
-      <w:r>
-        <w:t xml:space="preserve">  ]</w:t>
-      </w:r>
-      <w:proofErr w:type="gramEnd"/>
-    </w:p>
-    <w:p>
-      <w:pPr>
-        <w:jc w:val="both"/>
-      </w:pPr>
-      <w:r>
-        <w:t xml:space="preserve">       Alerts, </w:t>
-      </w:r>
-      <w:proofErr w:type="gramStart"/>
-      <w:r>
-        <w:t>Compliance ]</w:t>
-      </w:r>
-      <w:proofErr w:type="gramEnd"/>
+        <w:t>[ ESG KPIs, Sector Trends,    [ Carbon Emissions,     ]</w:t>
+      </w:r>
+    </w:p>
+    <w:p>
+      <w:pPr>
+        <w:jc w:val="both"/>
+      </w:pPr>
+      <w:r>
+        <w:t xml:space="preserve">  Sentiment Scores, Risk      Board Diversity, etc.   ]</w:t>
+      </w:r>
+    </w:p>
+    <w:p>
+      <w:pPr>
+        <w:jc w:val="both"/>
+      </w:pPr>
+      <w:r>
+        <w:t xml:space="preserve">       Alerts, Compliance ]</w:t>
+      </w:r>
     </w:p>
     <w:p>
       <w:pPr>
@@ -531,14 +459,7 @@
       </w:r>
       <w:r>
         <w:tab/>
-      </w:r>
-      <w:proofErr w:type="spellStart"/>
-      <w:r>
-        <w:t>pytest</w:t>
-      </w:r>
-      <w:proofErr w:type="spellEnd"/>
-      <w:r>
-        <w:t>, Data Quality Check Suite</w:t>
+        <w:t>pytest, Data Quality Check Suite</w:t>
       </w:r>
     </w:p>
     <w:p>
@@ -660,11 +581,9 @@
       <w:pPr>
         <w:jc w:val="both"/>
       </w:pPr>
-      <w:proofErr w:type="spellStart"/>
       <w:r>
         <w:t>pgsql</w:t>
       </w:r>
-      <w:proofErr w:type="spellEnd"/>
     </w:p>
     <w:p>
       <w:pPr>
@@ -686,13 +605,8 @@
       <w:pPr>
         <w:jc w:val="both"/>
       </w:pPr>
-      <w:proofErr w:type="spellStart"/>
-      <w:r>
-        <w:t>esg_data_platform</w:t>
-      </w:r>
-      <w:proofErr w:type="spellEnd"/>
-      <w:r>
-        <w:t>/</w:t>
+      <w:r>
+        <w:t>esg_data_platform/</w:t>
       </w:r>
     </w:p>
     <w:p>
@@ -735,13 +649,8 @@
         <w:t>──</w:t>
       </w:r>
       <w:r>
-        <w:t xml:space="preserve"> 01_data_</w:t>
-      </w:r>
-      <w:proofErr w:type="gramStart"/>
-      <w:r>
-        <w:t>ingestion.ipynb</w:t>
-      </w:r>
-      <w:proofErr w:type="gramEnd"/>
+        <w:t xml:space="preserve"> 01_data_ingestion.ipynb</w:t>
+      </w:r>
     </w:p>
     <w:p>
       <w:pPr>
@@ -763,13 +672,8 @@
         <w:t>──</w:t>
       </w:r>
       <w:r>
-        <w:t xml:space="preserve"> 02_data_cleaning_</w:t>
-      </w:r>
-      <w:proofErr w:type="gramStart"/>
-      <w:r>
-        <w:t>silver.ipynb</w:t>
-      </w:r>
-      <w:proofErr w:type="gramEnd"/>
+        <w:t xml:space="preserve"> 02_data_cleaning_silver.ipynb</w:t>
+      </w:r>
     </w:p>
     <w:p>
       <w:pPr>
@@ -791,13 +695,8 @@
         <w:t>──</w:t>
       </w:r>
       <w:r>
-        <w:t xml:space="preserve"> 03_transform_gold_</w:t>
-      </w:r>
-      <w:proofErr w:type="gramStart"/>
-      <w:r>
-        <w:t>layer.ipynb</w:t>
-      </w:r>
-      <w:proofErr w:type="gramEnd"/>
+        <w:t xml:space="preserve"> 03_transform_gold_layer.ipynb</w:t>
+      </w:r>
     </w:p>
     <w:p>
       <w:pPr>
@@ -819,13 +718,8 @@
         <w:t>──</w:t>
       </w:r>
       <w:r>
-        <w:t xml:space="preserve"> 04_analysis_</w:t>
-      </w:r>
-      <w:proofErr w:type="gramStart"/>
-      <w:r>
-        <w:t>kpis.ipynb</w:t>
-      </w:r>
-      <w:proofErr w:type="gramEnd"/>
+        <w:t xml:space="preserve"> 04_analysis_kpis.ipynb</w:t>
+      </w:r>
     </w:p>
     <w:p>
       <w:pPr>
@@ -847,26 +741,16 @@
         <w:t>──</w:t>
       </w:r>
       <w:r>
-        <w:t xml:space="preserve"> 05_dashboard_</w:t>
-      </w:r>
-      <w:proofErr w:type="gramStart"/>
-      <w:r>
-        <w:t>output.ipynb</w:t>
-      </w:r>
-      <w:proofErr w:type="gramEnd"/>
-    </w:p>
-    <w:p>
-      <w:pPr>
-        <w:jc w:val="both"/>
-      </w:pPr>
-      <w:r>
-        <w:t>│   └── 06_</w:t>
-      </w:r>
-      <w:proofErr w:type="gramStart"/>
-      <w:r>
-        <w:t>tests.ipynb</w:t>
-      </w:r>
-      <w:proofErr w:type="gramEnd"/>
+        <w:t xml:space="preserve"> 05_dashboard_output.ipynb</w:t>
+      </w:r>
+    </w:p>
+    <w:p>
+      <w:pPr>
+        <w:jc w:val="both"/>
+      </w:pPr>
+      <w:r>
+        <w:t>│   └── 06_tests.ipynb</w:t>
+      </w:r>
     </w:p>
     <w:p>
       <w:pPr>
@@ -885,15 +769,7 @@
         <w:t>──</w:t>
       </w:r>
       <w:r>
-        <w:t xml:space="preserve"> </w:t>
-      </w:r>
-      <w:proofErr w:type="spellStart"/>
-      <w:r>
-        <w:t>src</w:t>
-      </w:r>
-      <w:proofErr w:type="spellEnd"/>
-      <w:r>
-        <w:t>/</w:t>
+        <w:t xml:space="preserve"> src/</w:t>
       </w:r>
     </w:p>
     <w:p>
@@ -1110,18 +986,8 @@
         <w:t>──</w:t>
       </w:r>
       <w:r>
-        <w:t xml:space="preserve"> </w:t>
-      </w:r>
-      <w:proofErr w:type="spellStart"/>
-      <w:r>
-        <w:t>esg_</w:t>
-      </w:r>
-      <w:proofErr w:type="gramStart"/>
-      <w:r>
-        <w:t>sentiment.json</w:t>
-      </w:r>
-      <w:proofErr w:type="spellEnd"/>
-      <w:proofErr w:type="gramEnd"/>
+        <w:t xml:space="preserve"> esg_sentiment.json</w:t>
+      </w:r>
     </w:p>
     <w:p>
       <w:pPr>
@@ -1140,29 +1006,16 @@
         <w:t>──</w:t>
       </w:r>
       <w:r>
-        <w:t xml:space="preserve"> </w:t>
-      </w:r>
-      <w:proofErr w:type="spellStart"/>
-      <w:r>
-        <w:t>sql</w:t>
-      </w:r>
-      <w:proofErr w:type="spellEnd"/>
-      <w:r>
-        <w:t>/</w:t>
-      </w:r>
-    </w:p>
-    <w:p>
-      <w:pPr>
-        <w:jc w:val="both"/>
-      </w:pPr>
-      <w:r>
-        <w:t xml:space="preserve">│   └── </w:t>
-      </w:r>
-      <w:proofErr w:type="spellStart"/>
-      <w:r>
-        <w:t>kpi_queries.sql</w:t>
-      </w:r>
-      <w:proofErr w:type="spellEnd"/>
+        <w:t xml:space="preserve"> sql/</w:t>
+      </w:r>
+    </w:p>
+    <w:p>
+      <w:pPr>
+        <w:jc w:val="both"/>
+      </w:pPr>
+      <w:r>
+        <w:t>│   └── kpi_queries.sql</w:t>
+      </w:r>
     </w:p>
     <w:p>
       <w:pPr>
@@ -1205,26 +1058,16 @@
         <w:t>──</w:t>
       </w:r>
       <w:r>
-        <w:t xml:space="preserve"> </w:t>
-      </w:r>
-      <w:proofErr w:type="spellStart"/>
-      <w:r>
-        <w:t>ESG_PowerBI.pbix</w:t>
-      </w:r>
-      <w:proofErr w:type="spellEnd"/>
-    </w:p>
-    <w:p>
-      <w:pPr>
-        <w:jc w:val="both"/>
-      </w:pPr>
-      <w:r>
-        <w:t xml:space="preserve">│   └── </w:t>
-      </w:r>
-      <w:proofErr w:type="spellStart"/>
-      <w:r>
-        <w:t>ESG_Tableau.twbx</w:t>
-      </w:r>
-      <w:proofErr w:type="spellEnd"/>
+        <w:t xml:space="preserve"> ESG_PowerBI.pbix</w:t>
+      </w:r>
+    </w:p>
+    <w:p>
+      <w:pPr>
+        <w:jc w:val="both"/>
+      </w:pPr>
+      <w:r>
+        <w:t>│   └── ESG_Tableau.twbx</w:t>
+      </w:r>
     </w:p>
     <w:p>
       <w:pPr>
@@ -1243,34 +1086,16 @@
         <w:t>──</w:t>
       </w:r>
       <w:r>
-        <w:t xml:space="preserve"> </w:t>
-      </w:r>
-      <w:proofErr w:type="spellStart"/>
-      <w:r>
-        <w:t>job_configs</w:t>
-      </w:r>
-      <w:proofErr w:type="spellEnd"/>
-      <w:r>
-        <w:t>/</w:t>
-      </w:r>
-    </w:p>
-    <w:p>
-      <w:pPr>
-        <w:jc w:val="both"/>
-      </w:pPr>
-      <w:r>
-        <w:t xml:space="preserve">│   └── </w:t>
-      </w:r>
-      <w:proofErr w:type="spellStart"/>
-      <w:r>
-        <w:t>databricks_job_</w:t>
-      </w:r>
-      <w:proofErr w:type="gramStart"/>
-      <w:r>
-        <w:t>config.json</w:t>
-      </w:r>
-      <w:proofErr w:type="spellEnd"/>
-      <w:proofErr w:type="gramEnd"/>
+        <w:t xml:space="preserve"> job_configs/</w:t>
+      </w:r>
+    </w:p>
+    <w:p>
+      <w:pPr>
+        <w:jc w:val="both"/>
+      </w:pPr>
+      <w:r>
+        <w:t>│   └── databricks_job_config.json</w:t>
+      </w:r>
     </w:p>
     <w:p>
       <w:pPr>
@@ -1383,15 +1208,7 @@
       </w:r>
       <w:r>
         <w:tab/>
-        <w:t xml:space="preserve">Based on thresholds from </w:t>
-      </w:r>
-      <w:proofErr w:type="gramStart"/>
-      <w:r>
-        <w:t>Silver</w:t>
-      </w:r>
-      <w:proofErr w:type="gramEnd"/>
-      <w:r>
-        <w:t xml:space="preserve"> layer</w:t>
+        <w:t>Based on thresholds from Silver layer</w:t>
       </w:r>
     </w:p>
     <w:p>
@@ -1430,15 +1247,7 @@
         <w:jc w:val="both"/>
       </w:pPr>
       <w:r>
-        <w:t xml:space="preserve">Testing: Includes </w:t>
-      </w:r>
-      <w:proofErr w:type="spellStart"/>
-      <w:r>
-        <w:t>PyTest</w:t>
-      </w:r>
-      <w:proofErr w:type="spellEnd"/>
-      <w:r>
-        <w:t xml:space="preserve"> files to validate:</w:t>
+        <w:t>Testing: Includes PyTest files to validate:</w:t>
       </w:r>
     </w:p>
     <w:p>
@@ -1671,47 +1480,23 @@
         <w:jc w:val="both"/>
       </w:pPr>
       <w:r>
-        <w:t>/bronze/</w:t>
-      </w:r>
-      <w:proofErr w:type="spellStart"/>
-      <w:r>
-        <w:t>esg_raw</w:t>
-      </w:r>
-      <w:proofErr w:type="spellEnd"/>
-      <w:r>
-        <w:t>/</w:t>
-      </w:r>
-    </w:p>
-    <w:p>
-      <w:pPr>
-        <w:jc w:val="both"/>
-      </w:pPr>
-      <w:r>
-        <w:t>/silver/</w:t>
-      </w:r>
-      <w:proofErr w:type="spellStart"/>
-      <w:r>
-        <w:t>esg_clean</w:t>
-      </w:r>
-      <w:proofErr w:type="spellEnd"/>
-      <w:r>
-        <w:t>/</w:t>
-      </w:r>
-    </w:p>
-    <w:p>
-      <w:pPr>
-        <w:jc w:val="both"/>
-      </w:pPr>
-      <w:r>
-        <w:t>/gold/</w:t>
-      </w:r>
-      <w:proofErr w:type="spellStart"/>
-      <w:r>
-        <w:t>esg_kpis</w:t>
-      </w:r>
-      <w:proofErr w:type="spellEnd"/>
-      <w:r>
-        <w:t>/</w:t>
+        <w:t>/bronze/esg_raw/</w:t>
+      </w:r>
+    </w:p>
+    <w:p>
+      <w:pPr>
+        <w:jc w:val="both"/>
+      </w:pPr>
+      <w:r>
+        <w:t>/silver/esg_clean/</w:t>
+      </w:r>
+    </w:p>
+    <w:p>
+      <w:pPr>
+        <w:jc w:val="both"/>
+      </w:pPr>
+      <w:r>
+        <w:t>/gold/esg_kpis/</w:t>
       </w:r>
     </w:p>
     <w:p>
@@ -2525,15 +2310,7 @@
               <w:spacing w:after="160" w:line="259" w:lineRule="auto"/>
             </w:pPr>
             <w:r>
-              <w:t xml:space="preserve">Total </w:t>
-            </w:r>
-            <w:proofErr w:type="spellStart"/>
-            <w:r>
-              <w:t>CO₂e</w:t>
-            </w:r>
-            <w:proofErr w:type="spellEnd"/>
-            <w:r>
-              <w:t xml:space="preserve"> Emissions</w:t>
+              <w:t>Total CO₂e Emissions</w:t>
             </w:r>
           </w:p>
         </w:tc>
@@ -2667,15 +2444,7 @@
               <w:spacing w:after="160" w:line="259" w:lineRule="auto"/>
             </w:pPr>
             <w:r>
-              <w:t xml:space="preserve">% </w:t>
-            </w:r>
-            <w:proofErr w:type="gramStart"/>
-            <w:r>
-              <w:t>split</w:t>
-            </w:r>
-            <w:proofErr w:type="gramEnd"/>
-            <w:r>
-              <w:t xml:space="preserve"> across CO₂, CH₄, N₂O, and pollutants</w:t>
+              <w:t>% split across CO₂, CH₄, N₂O, and pollutants</w:t>
             </w:r>
           </w:p>
         </w:tc>
@@ -2790,21 +2559,12 @@
       <w:r>
         <w:t xml:space="preserve">Start building the </w:t>
       </w:r>
-      <w:proofErr w:type="gramStart"/>
-      <w:r>
-        <w:rPr>
-          <w:b/>
-          <w:bCs/>
-        </w:rPr>
-        <w:t>Bronze</w:t>
-      </w:r>
-      <w:proofErr w:type="gramEnd"/>
-      <w:r>
-        <w:rPr>
-          <w:b/>
-          <w:bCs/>
-        </w:rPr>
-        <w:t xml:space="preserve"> layer notebook</w:t>
+      <w:r>
+        <w:rPr>
+          <w:b/>
+          <w:bCs/>
+        </w:rPr>
+        <w:t>Bronze layer notebook</w:t>
       </w:r>
       <w:r>
         <w:t xml:space="preserve"> in Databricks</w:t>
@@ -2854,7 +2614,7 @@
     <w:p>
       <w:r>
         <w:pict w14:anchorId="27CB5C0D">
-          <v:rect id="_x0000_i1066" style="width:0;height:1.5pt" o:hralign="center" o:hrstd="t" o:hr="t" fillcolor="#a0a0a0" stroked="f"/>
+          <v:rect id="_x0000_i1030" style="width:0;height:1.5pt" o:hralign="center" o:hrstd="t" o:hr="t" fillcolor="#a0a0a0" stroked="f"/>
         </w:pict>
       </w:r>
     </w:p>
@@ -2999,15 +2759,7 @@
         <w:t>Gold Layer</w:t>
       </w:r>
       <w:r>
-        <w:t xml:space="preserve">: ESG KPIs (emission intensity, </w:t>
-      </w:r>
-      <w:proofErr w:type="spellStart"/>
-      <w:r>
-        <w:t>CO₂e</w:t>
-      </w:r>
-      <w:proofErr w:type="spellEnd"/>
-      <w:r>
-        <w:t xml:space="preserve"> totals, confidence flags, governance risk)</w:t>
+        <w:t>: ESG KPIs (emission intensity, CO₂e totals, confidence flags, governance risk)</w:t>
       </w:r>
     </w:p>
     <w:p>
@@ -3100,7 +2852,7 @@
     <w:p>
       <w:r>
         <w:pict w14:anchorId="3F971831">
-          <v:rect id="_x0000_i1067" style="width:0;height:1.5pt" o:hralign="center" o:hrstd="t" o:hr="t" fillcolor="#a0a0a0" stroked="f"/>
+          <v:rect id="_x0000_i1031" style="width:0;height:1.5pt" o:hralign="center" o:hrstd="t" o:hr="t" fillcolor="#a0a0a0" stroked="f"/>
         </w:pict>
       </w:r>
     </w:p>
@@ -3284,7 +3036,7 @@
     <w:p>
       <w:r>
         <w:pict w14:anchorId="2287F5DB">
-          <v:rect id="_x0000_i1068" style="width:0;height:1.5pt" o:hralign="center" o:hrstd="t" o:hr="t" fillcolor="#a0a0a0" stroked="f"/>
+          <v:rect id="_x0000_i1032" style="width:0;height:1.5pt" o:hralign="center" o:hrstd="t" o:hr="t" fillcolor="#a0a0a0" stroked="f"/>
         </w:pict>
       </w:r>
     </w:p>
@@ -3468,7 +3220,7 @@
     <w:p>
       <w:r>
         <w:pict w14:anchorId="54EF952B">
-          <v:rect id="_x0000_i1069" style="width:0;height:1.5pt" o:hralign="center" o:hrstd="t" o:hr="t" fillcolor="#a0a0a0" stroked="f"/>
+          <v:rect id="_x0000_i1033" style="width:0;height:1.5pt" o:hralign="center" o:hrstd="t" o:hr="t" fillcolor="#a0a0a0" stroked="f"/>
         </w:pict>
       </w:r>
     </w:p>
@@ -3503,7 +3255,7 @@
     <w:p>
       <w:r>
         <w:pict w14:anchorId="063A7ED2">
-          <v:rect id="_x0000_i1070" style="width:0;height:1.5pt" o:hralign="center" o:hrstd="t" o:hr="t" fillcolor="#a0a0a0" stroked="f"/>
+          <v:rect id="_x0000_i1034" style="width:0;height:1.5pt" o:hralign="center" o:hrstd="t" o:hr="t" fillcolor="#a0a0a0" stroked="f"/>
         </w:pict>
       </w:r>
     </w:p>
@@ -3792,13 +3544,8 @@
               <w:spacing w:after="160" w:line="259" w:lineRule="auto"/>
             </w:pPr>
             <w:r>
-              <w:t xml:space="preserve">Python logging, </w:t>
+              <w:t>Python logging, pytest</w:t>
             </w:r>
-            <w:proofErr w:type="spellStart"/>
-            <w:r>
-              <w:t>pytest</w:t>
-            </w:r>
-            <w:proofErr w:type="spellEnd"/>
           </w:p>
         </w:tc>
       </w:tr>
@@ -3806,7 +3553,7 @@
     <w:p>
       <w:r>
         <w:pict w14:anchorId="0D1FFCDC">
-          <v:rect id="_x0000_i1071" style="width:0;height:1.5pt" o:hralign="center" o:hrstd="t" o:hr="t" fillcolor="#a0a0a0" stroked="f"/>
+          <v:rect id="_x0000_i1035" style="width:0;height:1.5pt" o:hralign="center" o:hrstd="t" o:hr="t" fillcolor="#a0a0a0" stroked="f"/>
         </w:pict>
       </w:r>
     </w:p>
@@ -3826,18 +3573,8 @@
       <w:pPr>
         <w:pStyle w:val="Heading1"/>
       </w:pPr>
-      <w:proofErr w:type="gramStart"/>
-      <w:r>
-        <w:t xml:space="preserve">Medallion  </w:t>
-      </w:r>
-      <w:proofErr w:type="spellStart"/>
-      <w:r>
-        <w:t>Architechture</w:t>
-      </w:r>
-      <w:proofErr w:type="spellEnd"/>
-      <w:proofErr w:type="gramEnd"/>
-      <w:r>
-        <w:t>:</w:t>
+      <w:r>
+        <w:t>Medallion  Architechture:</w:t>
       </w:r>
     </w:p>
     <w:p>
@@ -4163,6 +3900,370 @@
       </w:r>
     </w:p>
     <w:p/>
+    <w:p/>
+    <w:p/>
+    <w:p/>
+    <w:p/>
+    <w:p/>
+    <w:p/>
+    <w:p/>
+    <w:p/>
+    <w:p/>
+    <w:p/>
+    <w:p/>
+    <w:p>
+      <w:pPr>
+        <w:pStyle w:val="Heading1"/>
+      </w:pPr>
+      <w:r>
+        <w:lastRenderedPageBreak/>
+        <w:t>AWS Small Project:</w:t>
+      </w:r>
+    </w:p>
+    <w:p>
+      <w:r>
+        <w:t>This guide will walk you through building a simple AWS project that automatically inserts data from a CSV file uploaded to S3 into an Amazon Redshift PostgreSQL table using an AWS Lambda function. This project is designed to stay within the AWS Free Tier as much as possible, but it's crucial to monitor your usage to avoid unexpected charges.</w:t>
+      </w:r>
+    </w:p>
+    <w:p>
+      <w:r>
+        <w:rPr>
+          <w:b/>
+          <w:bCs/>
+        </w:rPr>
+        <w:t>Estimated Time to Complete:</w:t>
+      </w:r>
+      <w:r>
+        <w:t xml:space="preserve"> 1-2 hours (excluding data upload time)</w:t>
+      </w:r>
+    </w:p>
+    <w:p>
+      <w:r>
+        <w:rPr>
+          <w:b/>
+          <w:bCs/>
+        </w:rPr>
+        <w:t>AWS Free Tier Considerations:</w:t>
+      </w:r>
+    </w:p>
+    <w:p>
+      <w:pPr>
+        <w:numPr>
+          <w:ilvl w:val="0"/>
+          <w:numId w:val="7"/>
+        </w:numPr>
+      </w:pPr>
+      <w:r>
+        <w:rPr>
+          <w:b/>
+          <w:bCs/>
+        </w:rPr>
+        <w:t>AWS Account:</w:t>
+      </w:r>
+      <w:r>
+        <w:t xml:space="preserve"> New AWS customers are eligible for the Free Tier for 12 months.</w:t>
+      </w:r>
+    </w:p>
+    <w:p>
+      <w:pPr>
+        <w:numPr>
+          <w:ilvl w:val="0"/>
+          <w:numId w:val="7"/>
+        </w:numPr>
+      </w:pPr>
+      <w:r>
+        <w:rPr>
+          <w:b/>
+          <w:bCs/>
+        </w:rPr>
+        <w:t>Amazon S3:</w:t>
+      </w:r>
+      <w:r>
+        <w:t xml:space="preserve"> 5 GB of Standard Storage, 20,000 Get Requests, 2,000 Put/Copy/List requests per month. This should be sufficient for small CSV files.</w:t>
+      </w:r>
+    </w:p>
+    <w:p>
+      <w:pPr>
+        <w:numPr>
+          <w:ilvl w:val="0"/>
+          <w:numId w:val="7"/>
+        </w:numPr>
+      </w:pPr>
+      <w:r>
+        <w:rPr>
+          <w:b/>
+          <w:bCs/>
+        </w:rPr>
+        <w:t>AWS Lambda:</w:t>
+      </w:r>
+      <w:r>
+        <w:t xml:space="preserve"> 1 million free requests per month and 400,000 GB-seconds of compute time per month. This is very generous for our use case.</w:t>
+      </w:r>
+    </w:p>
+    <w:p>
+      <w:pPr>
+        <w:numPr>
+          <w:ilvl w:val="0"/>
+          <w:numId w:val="7"/>
+        </w:numPr>
+      </w:pPr>
+      <w:r>
+        <w:rPr>
+          <w:b/>
+          <w:bCs/>
+        </w:rPr>
+        <w:t>Amazon Redshift Serverless:</w:t>
+      </w:r>
+      <w:r>
+        <w:t xml:space="preserve"> 1 GB of data stored and 1 TB of query data scanned each month at no cost. This is the best option for free tier Redshift. </w:t>
+      </w:r>
+      <w:r>
+        <w:rPr>
+          <w:b/>
+          <w:bCs/>
+        </w:rPr>
+        <w:t>Be careful to use Redshift Serverless and enable auto-pause to avoid charges.</w:t>
+      </w:r>
+    </w:p>
+    <w:p>
+      <w:r>
+        <w:rPr>
+          <w:b/>
+          <w:bCs/>
+        </w:rPr>
+        <w:t>Project Architecture:</w:t>
+      </w:r>
+    </w:p>
+    <w:p>
+      <w:pPr>
+        <w:numPr>
+          <w:ilvl w:val="0"/>
+          <w:numId w:val="8"/>
+        </w:numPr>
+      </w:pPr>
+      <w:r>
+        <w:rPr>
+          <w:b/>
+          <w:bCs/>
+        </w:rPr>
+        <w:t>Amazon S3 Bucket:</w:t>
+      </w:r>
+      <w:r>
+        <w:t xml:space="preserve"> Stores your CSV files.</w:t>
+      </w:r>
+    </w:p>
+    <w:p>
+      <w:pPr>
+        <w:numPr>
+          <w:ilvl w:val="0"/>
+          <w:numId w:val="8"/>
+        </w:numPr>
+      </w:pPr>
+      <w:r>
+        <w:rPr>
+          <w:b/>
+          <w:bCs/>
+        </w:rPr>
+        <w:t>AWS Lambda Function:</w:t>
+      </w:r>
+      <w:r>
+        <w:t xml:space="preserve"> Triggered when a new CSV file is uploaded to the S3 bucket. It reads the CSV, connects to Redshift, and inserts the data.</w:t>
+      </w:r>
+    </w:p>
+    <w:p>
+      <w:pPr>
+        <w:numPr>
+          <w:ilvl w:val="0"/>
+          <w:numId w:val="8"/>
+        </w:numPr>
+      </w:pPr>
+      <w:r>
+        <w:rPr>
+          <w:b/>
+          <w:bCs/>
+        </w:rPr>
+        <w:t>Amazon Redshift Serverless:</w:t>
+      </w:r>
+      <w:r>
+        <w:t xml:space="preserve"> A data warehouse where your CSV data will be stored in a PostgreSQL-compatible table.</w:t>
+      </w:r>
+    </w:p>
+    <w:p>
+      <w:pPr>
+        <w:numPr>
+          <w:ilvl w:val="0"/>
+          <w:numId w:val="8"/>
+        </w:numPr>
+      </w:pPr>
+      <w:r>
+        <w:rPr>
+          <w:b/>
+          <w:bCs/>
+        </w:rPr>
+        <w:t>AWS IAM:</w:t>
+      </w:r>
+      <w:r>
+        <w:t xml:space="preserve"> Manages permissions for Lambda to access S3 and Redshift.</w:t>
+      </w:r>
+    </w:p>
+    <w:p>
+      <w:r>
+        <w:pict w14:anchorId="73028B36">
+          <v:rect id="_x0000_i1045" style="width:0;height:1.5pt" o:hralign="center" o:hrstd="t" o:hr="t" fillcolor="#a0a0a0" stroked="f"/>
+        </w:pict>
+      </w:r>
+    </w:p>
+    <w:p>
+      <w:pPr>
+        <w:pStyle w:val="Heading2"/>
+      </w:pPr>
+      <w:r>
+        <w:t>AWS Account Setup:</w:t>
+      </w:r>
+    </w:p>
+    <w:p>
+      <w:pPr>
+        <w:rPr>
+          <w:b/>
+          <w:bCs/>
+        </w:rPr>
+      </w:pPr>
+      <w:r>
+        <w:rPr>
+          <w:b/>
+          <w:bCs/>
+        </w:rPr>
+        <w:t>Step 1: Set up your AWS Account (if you don't have one)</w:t>
+      </w:r>
+    </w:p>
+    <w:p>
+      <w:pPr>
+        <w:numPr>
+          <w:ilvl w:val="0"/>
+          <w:numId w:val="9"/>
+        </w:numPr>
+      </w:pPr>
+      <w:r>
+        <w:rPr>
+          <w:b/>
+          <w:bCs/>
+        </w:rPr>
+        <w:t>Go to the AWS Free Tier page:</w:t>
+      </w:r>
+      <w:r>
+        <w:t xml:space="preserve"> </w:t>
+      </w:r>
+      <w:hyperlink r:id="rId5" w:tgtFrame="_blank" w:history="1">
+        <w:r>
+          <w:rPr>
+            <w:rStyle w:val="Hyperlink"/>
+          </w:rPr>
+          <w:t>https://aws.amazon.com/free/</w:t>
+        </w:r>
+      </w:hyperlink>
+    </w:p>
+    <w:p>
+      <w:pPr>
+        <w:numPr>
+          <w:ilvl w:val="0"/>
+          <w:numId w:val="9"/>
+        </w:numPr>
+      </w:pPr>
+      <w:r>
+        <w:rPr>
+          <w:b/>
+          <w:bCs/>
+        </w:rPr>
+        <w:t>Click "Create a Free Account."</w:t>
+      </w:r>
+    </w:p>
+    <w:p>
+      <w:pPr>
+        <w:numPr>
+          <w:ilvl w:val="0"/>
+          <w:numId w:val="9"/>
+        </w:numPr>
+      </w:pPr>
+      <w:r>
+        <w:rPr>
+          <w:b/>
+          <w:bCs/>
+        </w:rPr>
+        <w:t>Follow the on-screen instructions:</w:t>
+      </w:r>
+    </w:p>
+    <w:p>
+      <w:pPr>
+        <w:numPr>
+          <w:ilvl w:val="1"/>
+          <w:numId w:val="9"/>
+        </w:numPr>
+      </w:pPr>
+      <w:r>
+        <w:t>You'll need a valid email address, a credit/debit card (for identity verification, you won't be charged for Free Tier usage), and a phone number.</w:t>
+      </w:r>
+    </w:p>
+    <w:p>
+      <w:pPr>
+        <w:numPr>
+          <w:ilvl w:val="1"/>
+          <w:numId w:val="9"/>
+        </w:numPr>
+      </w:pPr>
+      <w:r>
+        <w:t>Choose a strong password for your root user.</w:t>
+      </w:r>
+    </w:p>
+    <w:p>
+      <w:pPr>
+        <w:numPr>
+          <w:ilvl w:val="1"/>
+          <w:numId w:val="9"/>
+        </w:numPr>
+      </w:pPr>
+      <w:r>
+        <w:t>Select the "Basic Support (Free)" plan.</w:t>
+      </w:r>
+    </w:p>
+    <w:p>
+      <w:pPr>
+        <w:numPr>
+          <w:ilvl w:val="0"/>
+          <w:numId w:val="9"/>
+        </w:numPr>
+      </w:pPr>
+      <w:r>
+        <w:rPr>
+          <w:b/>
+          <w:bCs/>
+        </w:rPr>
+        <w:t>Verify your identity.</w:t>
+      </w:r>
+    </w:p>
+    <w:p>
+      <w:pPr>
+        <w:numPr>
+          <w:ilvl w:val="0"/>
+          <w:numId w:val="9"/>
+        </w:numPr>
+      </w:pPr>
+      <w:r>
+        <w:rPr>
+          <w:b/>
+          <w:bCs/>
+        </w:rPr>
+        <w:t>Sign in to the AWS Management Console</w:t>
+      </w:r>
+      <w:r>
+        <w:t xml:space="preserve"> as the root user after your account is created.</w:t>
+      </w:r>
+    </w:p>
+    <w:p>
+      <w:r>
+        <w:lastRenderedPageBreak/>
+        <w:t>https://checkip.amazonaws.com/</w:t>
+      </w:r>
+    </w:p>
     <w:sectPr>
       <w:pgSz w:w="11906" w:h="16838"/>
       <w:pgMar w:top="1440" w:right="1440" w:bottom="1440" w:left="1440" w:header="708" w:footer="708" w:gutter="0"/>
@@ -4325,6 +4426,385 @@
     </w:lvl>
   </w:abstractNum>
   <w:abstractNum w:abstractNumId="1" w15:restartNumberingAfterBreak="0">
+    <w:nsid w:val="21ED49BB"/>
+    <w:multiLevelType w:val="multilevel"/>
+    <w:tmpl w:val="9C62EB08"/>
+    <w:lvl w:ilvl="0">
+      <w:start w:val="1"/>
+      <w:numFmt w:val="bullet"/>
+      <w:lvlText w:val=""/>
+      <w:lvlJc w:val="left"/>
+      <w:pPr>
+        <w:tabs>
+          <w:tab w:val="num" w:pos="720"/>
+        </w:tabs>
+        <w:ind w:left="720" w:hanging="360"/>
+      </w:pPr>
+      <w:rPr>
+        <w:rFonts w:ascii="Symbol" w:hAnsi="Symbol" w:hint="default"/>
+        <w:sz w:val="20"/>
+      </w:rPr>
+    </w:lvl>
+    <w:lvl w:ilvl="1" w:tentative="1">
+      <w:start w:val="1"/>
+      <w:numFmt w:val="bullet"/>
+      <w:lvlText w:val="o"/>
+      <w:lvlJc w:val="left"/>
+      <w:pPr>
+        <w:tabs>
+          <w:tab w:val="num" w:pos="1440"/>
+        </w:tabs>
+        <w:ind w:left="1440" w:hanging="360"/>
+      </w:pPr>
+      <w:rPr>
+        <w:rFonts w:ascii="Courier New" w:hAnsi="Courier New" w:hint="default"/>
+        <w:sz w:val="20"/>
+      </w:rPr>
+    </w:lvl>
+    <w:lvl w:ilvl="2" w:tentative="1">
+      <w:start w:val="1"/>
+      <w:numFmt w:val="bullet"/>
+      <w:lvlText w:val=""/>
+      <w:lvlJc w:val="left"/>
+      <w:pPr>
+        <w:tabs>
+          <w:tab w:val="num" w:pos="2160"/>
+        </w:tabs>
+        <w:ind w:left="2160" w:hanging="360"/>
+      </w:pPr>
+      <w:rPr>
+        <w:rFonts w:ascii="Wingdings" w:hAnsi="Wingdings" w:hint="default"/>
+        <w:sz w:val="20"/>
+      </w:rPr>
+    </w:lvl>
+    <w:lvl w:ilvl="3" w:tentative="1">
+      <w:start w:val="1"/>
+      <w:numFmt w:val="bullet"/>
+      <w:lvlText w:val=""/>
+      <w:lvlJc w:val="left"/>
+      <w:pPr>
+        <w:tabs>
+          <w:tab w:val="num" w:pos="2880"/>
+        </w:tabs>
+        <w:ind w:left="2880" w:hanging="360"/>
+      </w:pPr>
+      <w:rPr>
+        <w:rFonts w:ascii="Wingdings" w:hAnsi="Wingdings" w:hint="default"/>
+        <w:sz w:val="20"/>
+      </w:rPr>
+    </w:lvl>
+    <w:lvl w:ilvl="4" w:tentative="1">
+      <w:start w:val="1"/>
+      <w:numFmt w:val="bullet"/>
+      <w:lvlText w:val=""/>
+      <w:lvlJc w:val="left"/>
+      <w:pPr>
+        <w:tabs>
+          <w:tab w:val="num" w:pos="3600"/>
+        </w:tabs>
+        <w:ind w:left="3600" w:hanging="360"/>
+      </w:pPr>
+      <w:rPr>
+        <w:rFonts w:ascii="Wingdings" w:hAnsi="Wingdings" w:hint="default"/>
+        <w:sz w:val="20"/>
+      </w:rPr>
+    </w:lvl>
+    <w:lvl w:ilvl="5" w:tentative="1">
+      <w:start w:val="1"/>
+      <w:numFmt w:val="bullet"/>
+      <w:lvlText w:val=""/>
+      <w:lvlJc w:val="left"/>
+      <w:pPr>
+        <w:tabs>
+          <w:tab w:val="num" w:pos="4320"/>
+        </w:tabs>
+        <w:ind w:left="4320" w:hanging="360"/>
+      </w:pPr>
+      <w:rPr>
+        <w:rFonts w:ascii="Wingdings" w:hAnsi="Wingdings" w:hint="default"/>
+        <w:sz w:val="20"/>
+      </w:rPr>
+    </w:lvl>
+    <w:lvl w:ilvl="6" w:tentative="1">
+      <w:start w:val="1"/>
+      <w:numFmt w:val="bullet"/>
+      <w:lvlText w:val=""/>
+      <w:lvlJc w:val="left"/>
+      <w:pPr>
+        <w:tabs>
+          <w:tab w:val="num" w:pos="5040"/>
+        </w:tabs>
+        <w:ind w:left="5040" w:hanging="360"/>
+      </w:pPr>
+      <w:rPr>
+        <w:rFonts w:ascii="Wingdings" w:hAnsi="Wingdings" w:hint="default"/>
+        <w:sz w:val="20"/>
+      </w:rPr>
+    </w:lvl>
+    <w:lvl w:ilvl="7" w:tentative="1">
+      <w:start w:val="1"/>
+      <w:numFmt w:val="bullet"/>
+      <w:lvlText w:val=""/>
+      <w:lvlJc w:val="left"/>
+      <w:pPr>
+        <w:tabs>
+          <w:tab w:val="num" w:pos="5760"/>
+        </w:tabs>
+        <w:ind w:left="5760" w:hanging="360"/>
+      </w:pPr>
+      <w:rPr>
+        <w:rFonts w:ascii="Wingdings" w:hAnsi="Wingdings" w:hint="default"/>
+        <w:sz w:val="20"/>
+      </w:rPr>
+    </w:lvl>
+    <w:lvl w:ilvl="8" w:tentative="1">
+      <w:start w:val="1"/>
+      <w:numFmt w:val="bullet"/>
+      <w:lvlText w:val=""/>
+      <w:lvlJc w:val="left"/>
+      <w:pPr>
+        <w:tabs>
+          <w:tab w:val="num" w:pos="6480"/>
+        </w:tabs>
+        <w:ind w:left="6480" w:hanging="360"/>
+      </w:pPr>
+      <w:rPr>
+        <w:rFonts w:ascii="Wingdings" w:hAnsi="Wingdings" w:hint="default"/>
+        <w:sz w:val="20"/>
+      </w:rPr>
+    </w:lvl>
+  </w:abstractNum>
+  <w:abstractNum w:abstractNumId="2" w15:restartNumberingAfterBreak="0">
+    <w:nsid w:val="2510201B"/>
+    <w:multiLevelType w:val="multilevel"/>
+    <w:tmpl w:val="D4CE605E"/>
+    <w:lvl w:ilvl="0">
+      <w:start w:val="1"/>
+      <w:numFmt w:val="decimal"/>
+      <w:lvlText w:val="%1."/>
+      <w:lvlJc w:val="left"/>
+      <w:pPr>
+        <w:tabs>
+          <w:tab w:val="num" w:pos="720"/>
+        </w:tabs>
+        <w:ind w:left="720" w:hanging="360"/>
+      </w:pPr>
+    </w:lvl>
+    <w:lvl w:ilvl="1" w:tentative="1">
+      <w:start w:val="1"/>
+      <w:numFmt w:val="decimal"/>
+      <w:lvlText w:val="%2."/>
+      <w:lvlJc w:val="left"/>
+      <w:pPr>
+        <w:tabs>
+          <w:tab w:val="num" w:pos="1440"/>
+        </w:tabs>
+        <w:ind w:left="1440" w:hanging="360"/>
+      </w:pPr>
+    </w:lvl>
+    <w:lvl w:ilvl="2" w:tentative="1">
+      <w:start w:val="1"/>
+      <w:numFmt w:val="decimal"/>
+      <w:lvlText w:val="%3."/>
+      <w:lvlJc w:val="left"/>
+      <w:pPr>
+        <w:tabs>
+          <w:tab w:val="num" w:pos="2160"/>
+        </w:tabs>
+        <w:ind w:left="2160" w:hanging="360"/>
+      </w:pPr>
+    </w:lvl>
+    <w:lvl w:ilvl="3" w:tentative="1">
+      <w:start w:val="1"/>
+      <w:numFmt w:val="decimal"/>
+      <w:lvlText w:val="%4."/>
+      <w:lvlJc w:val="left"/>
+      <w:pPr>
+        <w:tabs>
+          <w:tab w:val="num" w:pos="2880"/>
+        </w:tabs>
+        <w:ind w:left="2880" w:hanging="360"/>
+      </w:pPr>
+    </w:lvl>
+    <w:lvl w:ilvl="4" w:tentative="1">
+      <w:start w:val="1"/>
+      <w:numFmt w:val="decimal"/>
+      <w:lvlText w:val="%5."/>
+      <w:lvlJc w:val="left"/>
+      <w:pPr>
+        <w:tabs>
+          <w:tab w:val="num" w:pos="3600"/>
+        </w:tabs>
+        <w:ind w:left="3600" w:hanging="360"/>
+      </w:pPr>
+    </w:lvl>
+    <w:lvl w:ilvl="5" w:tentative="1">
+      <w:start w:val="1"/>
+      <w:numFmt w:val="decimal"/>
+      <w:lvlText w:val="%6."/>
+      <w:lvlJc w:val="left"/>
+      <w:pPr>
+        <w:tabs>
+          <w:tab w:val="num" w:pos="4320"/>
+        </w:tabs>
+        <w:ind w:left="4320" w:hanging="360"/>
+      </w:pPr>
+    </w:lvl>
+    <w:lvl w:ilvl="6" w:tentative="1">
+      <w:start w:val="1"/>
+      <w:numFmt w:val="decimal"/>
+      <w:lvlText w:val="%7."/>
+      <w:lvlJc w:val="left"/>
+      <w:pPr>
+        <w:tabs>
+          <w:tab w:val="num" w:pos="5040"/>
+        </w:tabs>
+        <w:ind w:left="5040" w:hanging="360"/>
+      </w:pPr>
+    </w:lvl>
+    <w:lvl w:ilvl="7" w:tentative="1">
+      <w:start w:val="1"/>
+      <w:numFmt w:val="decimal"/>
+      <w:lvlText w:val="%8."/>
+      <w:lvlJc w:val="left"/>
+      <w:pPr>
+        <w:tabs>
+          <w:tab w:val="num" w:pos="5760"/>
+        </w:tabs>
+        <w:ind w:left="5760" w:hanging="360"/>
+      </w:pPr>
+    </w:lvl>
+    <w:lvl w:ilvl="8" w:tentative="1">
+      <w:start w:val="1"/>
+      <w:numFmt w:val="decimal"/>
+      <w:lvlText w:val="%9."/>
+      <w:lvlJc w:val="left"/>
+      <w:pPr>
+        <w:tabs>
+          <w:tab w:val="num" w:pos="6480"/>
+        </w:tabs>
+        <w:ind w:left="6480" w:hanging="360"/>
+      </w:pPr>
+    </w:lvl>
+  </w:abstractNum>
+  <w:abstractNum w:abstractNumId="3" w15:restartNumberingAfterBreak="0">
+    <w:nsid w:val="26FE0A15"/>
+    <w:multiLevelType w:val="multilevel"/>
+    <w:tmpl w:val="EFBA6678"/>
+    <w:lvl w:ilvl="0">
+      <w:start w:val="1"/>
+      <w:numFmt w:val="decimal"/>
+      <w:lvlText w:val="%1."/>
+      <w:lvlJc w:val="left"/>
+      <w:pPr>
+        <w:tabs>
+          <w:tab w:val="num" w:pos="720"/>
+        </w:tabs>
+        <w:ind w:left="720" w:hanging="360"/>
+      </w:pPr>
+    </w:lvl>
+    <w:lvl w:ilvl="1">
+      <w:start w:val="1"/>
+      <w:numFmt w:val="bullet"/>
+      <w:lvlText w:val="o"/>
+      <w:lvlJc w:val="left"/>
+      <w:pPr>
+        <w:tabs>
+          <w:tab w:val="num" w:pos="1440"/>
+        </w:tabs>
+        <w:ind w:left="1440" w:hanging="360"/>
+      </w:pPr>
+      <w:rPr>
+        <w:rFonts w:ascii="Courier New" w:hAnsi="Courier New" w:hint="default"/>
+        <w:sz w:val="20"/>
+      </w:rPr>
+    </w:lvl>
+    <w:lvl w:ilvl="2" w:tentative="1">
+      <w:start w:val="1"/>
+      <w:numFmt w:val="decimal"/>
+      <w:lvlText w:val="%3."/>
+      <w:lvlJc w:val="left"/>
+      <w:pPr>
+        <w:tabs>
+          <w:tab w:val="num" w:pos="2160"/>
+        </w:tabs>
+        <w:ind w:left="2160" w:hanging="360"/>
+      </w:pPr>
+    </w:lvl>
+    <w:lvl w:ilvl="3" w:tentative="1">
+      <w:start w:val="1"/>
+      <w:numFmt w:val="decimal"/>
+      <w:lvlText w:val="%4."/>
+      <w:lvlJc w:val="left"/>
+      <w:pPr>
+        <w:tabs>
+          <w:tab w:val="num" w:pos="2880"/>
+        </w:tabs>
+        <w:ind w:left="2880" w:hanging="360"/>
+      </w:pPr>
+    </w:lvl>
+    <w:lvl w:ilvl="4" w:tentative="1">
+      <w:start w:val="1"/>
+      <w:numFmt w:val="decimal"/>
+      <w:lvlText w:val="%5."/>
+      <w:lvlJc w:val="left"/>
+      <w:pPr>
+        <w:tabs>
+          <w:tab w:val="num" w:pos="3600"/>
+        </w:tabs>
+        <w:ind w:left="3600" w:hanging="360"/>
+      </w:pPr>
+    </w:lvl>
+    <w:lvl w:ilvl="5" w:tentative="1">
+      <w:start w:val="1"/>
+      <w:numFmt w:val="decimal"/>
+      <w:lvlText w:val="%6."/>
+      <w:lvlJc w:val="left"/>
+      <w:pPr>
+        <w:tabs>
+          <w:tab w:val="num" w:pos="4320"/>
+        </w:tabs>
+        <w:ind w:left="4320" w:hanging="360"/>
+      </w:pPr>
+    </w:lvl>
+    <w:lvl w:ilvl="6" w:tentative="1">
+      <w:start w:val="1"/>
+      <w:numFmt w:val="decimal"/>
+      <w:lvlText w:val="%7."/>
+      <w:lvlJc w:val="left"/>
+      <w:pPr>
+        <w:tabs>
+          <w:tab w:val="num" w:pos="5040"/>
+        </w:tabs>
+        <w:ind w:left="5040" w:hanging="360"/>
+      </w:pPr>
+    </w:lvl>
+    <w:lvl w:ilvl="7" w:tentative="1">
+      <w:start w:val="1"/>
+      <w:numFmt w:val="decimal"/>
+      <w:lvlText w:val="%8."/>
+      <w:lvlJc w:val="left"/>
+      <w:pPr>
+        <w:tabs>
+          <w:tab w:val="num" w:pos="5760"/>
+        </w:tabs>
+        <w:ind w:left="5760" w:hanging="360"/>
+      </w:pPr>
+    </w:lvl>
+    <w:lvl w:ilvl="8" w:tentative="1">
+      <w:start w:val="1"/>
+      <w:numFmt w:val="decimal"/>
+      <w:lvlText w:val="%9."/>
+      <w:lvlJc w:val="left"/>
+      <w:pPr>
+        <w:tabs>
+          <w:tab w:val="num" w:pos="6480"/>
+        </w:tabs>
+        <w:ind w:left="6480" w:hanging="360"/>
+      </w:pPr>
+    </w:lvl>
+  </w:abstractNum>
+  <w:abstractNum w:abstractNumId="4" w15:restartNumberingAfterBreak="0">
     <w:nsid w:val="3D3E3342"/>
     <w:multiLevelType w:val="multilevel"/>
     <w:tmpl w:val="357A0152"/>
@@ -4473,7 +4953,7 @@
       </w:rPr>
     </w:lvl>
   </w:abstractNum>
-  <w:abstractNum w:abstractNumId="2" w15:restartNumberingAfterBreak="0">
+  <w:abstractNum w:abstractNumId="5" w15:restartNumberingAfterBreak="0">
     <w:nsid w:val="574374DD"/>
     <w:multiLevelType w:val="multilevel"/>
     <w:tmpl w:val="2EDE4064"/>
@@ -4622,7 +5102,7 @@
       </w:rPr>
     </w:lvl>
   </w:abstractNum>
-  <w:abstractNum w:abstractNumId="3" w15:restartNumberingAfterBreak="0">
+  <w:abstractNum w:abstractNumId="6" w15:restartNumberingAfterBreak="0">
     <w:nsid w:val="5B4D5239"/>
     <w:multiLevelType w:val="multilevel"/>
     <w:tmpl w:val="42C265E8"/>
@@ -4771,7 +5251,7 @@
       </w:rPr>
     </w:lvl>
   </w:abstractNum>
-  <w:abstractNum w:abstractNumId="4" w15:restartNumberingAfterBreak="0">
+  <w:abstractNum w:abstractNumId="7" w15:restartNumberingAfterBreak="0">
     <w:nsid w:val="5E8135DD"/>
     <w:multiLevelType w:val="multilevel"/>
     <w:tmpl w:val="380C8EBE"/>
@@ -4920,7 +5400,7 @@
       </w:rPr>
     </w:lvl>
   </w:abstractNum>
-  <w:abstractNum w:abstractNumId="5" w15:restartNumberingAfterBreak="0">
+  <w:abstractNum w:abstractNumId="8" w15:restartNumberingAfterBreak="0">
     <w:nsid w:val="6B4E6D7C"/>
     <w:multiLevelType w:val="multilevel"/>
     <w:tmpl w:val="EAF45922"/>
@@ -5070,21 +5550,30 @@
     </w:lvl>
   </w:abstractNum>
   <w:num w:numId="1" w16cid:durableId="45420266">
-    <w:abstractNumId w:val="1"/>
+    <w:abstractNumId w:val="4"/>
   </w:num>
   <w:num w:numId="2" w16cid:durableId="80958172">
-    <w:abstractNumId w:val="5"/>
+    <w:abstractNumId w:val="8"/>
   </w:num>
   <w:num w:numId="3" w16cid:durableId="850223806">
     <w:abstractNumId w:val="0"/>
   </w:num>
   <w:num w:numId="4" w16cid:durableId="1383480215">
+    <w:abstractNumId w:val="5"/>
+  </w:num>
+  <w:num w:numId="5" w16cid:durableId="951933199">
+    <w:abstractNumId w:val="7"/>
+  </w:num>
+  <w:num w:numId="6" w16cid:durableId="2000425791">
+    <w:abstractNumId w:val="6"/>
+  </w:num>
+  <w:num w:numId="7" w16cid:durableId="533271994">
+    <w:abstractNumId w:val="1"/>
+  </w:num>
+  <w:num w:numId="8" w16cid:durableId="1046640645">
     <w:abstractNumId w:val="2"/>
   </w:num>
-  <w:num w:numId="5" w16cid:durableId="951933199">
-    <w:abstractNumId w:val="4"/>
-  </w:num>
-  <w:num w:numId="6" w16cid:durableId="2000425791">
+  <w:num w:numId="9" w16cid:durableId="1071856113">
     <w:abstractNumId w:val="3"/>
   </w:num>
 </w:numbering>
@@ -5518,7 +6007,6 @@
     <w:next w:val="Normal"/>
     <w:link w:val="Heading2Char"/>
     <w:uiPriority w:val="9"/>
-    <w:semiHidden/>
     <w:unhideWhenUsed/>
     <w:qFormat/>
     <w:rsid w:val="00A23D87"/>
@@ -5734,7 +6222,6 @@
     <w:basedOn w:val="DefaultParagraphFont"/>
     <w:link w:val="Heading2"/>
     <w:uiPriority w:val="9"/>
-    <w:semiHidden/>
     <w:rsid w:val="00A23D87"/>
     <w:rPr>
       <w:rFonts w:asciiTheme="majorHAnsi" w:eastAsiaTheme="majorEastAsia" w:hAnsiTheme="majorHAnsi" w:cstheme="majorBidi"/>
@@ -6024,6 +6511,29 @@
         <w:insideV w:val="single" w:sz="4" w:space="0" w:color="auto"/>
       </w:tblBorders>
     </w:tblPr>
+  </w:style>
+  <w:style w:type="character" w:styleId="Hyperlink">
+    <w:name w:val="Hyperlink"/>
+    <w:basedOn w:val="DefaultParagraphFont"/>
+    <w:uiPriority w:val="99"/>
+    <w:unhideWhenUsed/>
+    <w:rsid w:val="0061713F"/>
+    <w:rPr>
+      <w:color w:val="0563C1" w:themeColor="hyperlink"/>
+      <w:u w:val="single"/>
+    </w:rPr>
+  </w:style>
+  <w:style w:type="character" w:styleId="UnresolvedMention">
+    <w:name w:val="Unresolved Mention"/>
+    <w:basedOn w:val="DefaultParagraphFont"/>
+    <w:uiPriority w:val="99"/>
+    <w:semiHidden/>
+    <w:unhideWhenUsed/>
+    <w:rsid w:val="0061713F"/>
+    <w:rPr>
+      <w:color w:val="605E5C"/>
+      <w:shd w:val="clear" w:color="auto" w:fill="E1DFDD"/>
+    </w:rPr>
   </w:style>
 </w:styles>
 </file>
